--- a/m1-homework.docx
+++ b/m1-homework.docx
@@ -1,6 +1,6 @@
 
 <file path=word/document.xml><?xml version="1.0" encoding="utf-8"?>
-<w:document xmlns:wpc="http://schemas.microsoft.com/office/word/2010/wordprocessingCanvas" xmlns:cx="http://schemas.microsoft.com/office/drawing/2014/chartex" xmlns:cx1="http://schemas.microsoft.com/office/drawing/2015/9/8/chartex" xmlns:cx2="http://schemas.microsoft.com/office/drawing/2015/10/21/chartex" xmlns:cx3="http://schemas.microsoft.com/office/drawing/2016/5/9/chartex" xmlns:cx4="http://schemas.microsoft.com/office/drawing/2016/5/10/chartex" xmlns:cx5="http://schemas.microsoft.com/office/drawing/2016/5/11/chartex" xmlns:cx6="http://schemas.microsoft.com/office/drawing/2016/5/12/chartex" xmlns:cx7="http://schemas.microsoft.com/office/drawing/2016/5/13/chartex" xmlns:cx8="http://schemas.microsoft.com/office/drawing/2016/5/14/chartex" xmlns:mc="http://schemas.openxmlformats.org/markup-compatibility/2006" xmlns:aink="http://schemas.microsoft.com/office/drawing/2016/ink" xmlns:am3d="http://schemas.microsoft.com/office/drawing/2017/model3d" xmlns:o="urn:schemas-microsoft-com:office:office" xmlns:r="http://schemas.openxmlformats.org/officeDocument/2006/relationships" xmlns:m="http://schemas.openxmlformats.org/officeDocument/2006/math" xmlns:v="urn:schemas-microsoft-com:vml" xmlns:wp14="http://schemas.microsoft.com/office/word/2010/wordprocessingDrawing" xmlns:wp="http://schemas.openxmlformats.org/drawingml/2006/wordprocessingDrawing" xmlns:w10="urn:schemas-microsoft-com:office:word" xmlns:w="http://schemas.openxmlformats.org/wordprocessingml/2006/main" xmlns:w14="http://schemas.microsoft.com/office/word/2010/wordml" xmlns:w15="http://schemas.microsoft.com/office/word/2012/wordml" xmlns:w16cid="http://schemas.microsoft.com/office/word/2016/wordml/cid" xmlns:w16se="http://schemas.microsoft.com/office/word/2015/wordml/symex" xmlns:wpg="http://schemas.microsoft.com/office/word/2010/wordprocessingGroup" xmlns:wpi="http://schemas.microsoft.com/office/word/2010/wordprocessingInk" xmlns:wne="http://schemas.microsoft.com/office/word/2006/wordml" xmlns:wps="http://schemas.microsoft.com/office/word/2010/wordprocessingShape" mc:Ignorable="w14 w15 w16se w16cid wp14">
+<w:document xmlns:wpc="http://schemas.microsoft.com/office/word/2010/wordprocessingCanvas" xmlns:cx="http://schemas.microsoft.com/office/drawing/2014/chartex" xmlns:cx1="http://schemas.microsoft.com/office/drawing/2015/9/8/chartex" xmlns:cx2="http://schemas.microsoft.com/office/drawing/2015/10/21/chartex" xmlns:cx3="http://schemas.microsoft.com/office/drawing/2016/5/9/chartex" xmlns:cx4="http://schemas.microsoft.com/office/drawing/2016/5/10/chartex" xmlns:cx5="http://schemas.microsoft.com/office/drawing/2016/5/11/chartex" xmlns:cx6="http://schemas.microsoft.com/office/drawing/2016/5/12/chartex" xmlns:cx7="http://schemas.microsoft.com/office/drawing/2016/5/13/chartex" xmlns:cx8="http://schemas.microsoft.com/office/drawing/2016/5/14/chartex" xmlns:mc="http://schemas.openxmlformats.org/markup-compatibility/2006" xmlns:aink="http://schemas.microsoft.com/office/drawing/2016/ink" xmlns:am3d="http://schemas.microsoft.com/office/drawing/2017/model3d" xmlns:o="urn:schemas-microsoft-com:office:office" xmlns:r="http://schemas.openxmlformats.org/officeDocument/2006/relationships" xmlns:m="http://schemas.openxmlformats.org/officeDocument/2006/math" xmlns:v="urn:schemas-microsoft-com:vml" xmlns:wp14="http://schemas.microsoft.com/office/word/2010/wordprocessingDrawing" xmlns:wp="http://schemas.openxmlformats.org/drawingml/2006/wordprocessingDrawing" xmlns:w10="urn:schemas-microsoft-com:office:word" xmlns:w="http://schemas.openxmlformats.org/wordprocessingml/2006/main" xmlns:w14="http://schemas.microsoft.com/office/word/2010/wordml" xmlns:w15="http://schemas.microsoft.com/office/word/2012/wordml" xmlns:w16cex="http://schemas.microsoft.com/office/word/2018/wordml/cex" xmlns:w16cid="http://schemas.microsoft.com/office/word/2016/wordml/cid" xmlns:w16="http://schemas.microsoft.com/office/word/2018/wordml" xmlns:w16se="http://schemas.microsoft.com/office/word/2015/wordml/symex" xmlns:wpg="http://schemas.microsoft.com/office/word/2010/wordprocessingGroup" xmlns:wpi="http://schemas.microsoft.com/office/word/2010/wordprocessingInk" xmlns:wne="http://schemas.microsoft.com/office/word/2006/wordml" xmlns:wps="http://schemas.microsoft.com/office/word/2010/wordprocessingShape" mc:Ignorable="w14 w15 w16se w16cid w16 w16cex wp14">
   <w:body>
     <w:p>
       <w:pPr>
@@ -449,6 +449,7 @@
         <w:rPr>
           <w:rFonts w:asciiTheme="minorHAnsi" w:hAnsiTheme="minorHAnsi" w:cstheme="minorHAnsi"/>
           <w:b w:val="0"/>
+          <w:i/>
           <w:color w:val="7F7F7F" w:themeColor="text1" w:themeTint="80"/>
         </w:rPr>
       </w:pPr>
@@ -564,6 +565,30 @@
     <w:p>
       <w:pPr>
         <w:pStyle w:val="AUH4"/>
+        <w:numPr>
+          <w:ilvl w:val="0"/>
+          <w:numId w:val="30"/>
+        </w:numPr>
+        <w:spacing w:after="0"/>
+        <w:jc w:val="both"/>
+        <w:rPr>
+          <w:rFonts w:asciiTheme="minorHAnsi" w:hAnsiTheme="minorHAnsi" w:cstheme="minorHAnsi"/>
+          <w:b w:val="0"/>
+          <w:color w:val="7F7F7F" w:themeColor="text1" w:themeTint="80"/>
+        </w:rPr>
+      </w:pPr>
+      <w:r>
+        <w:rPr>
+          <w:rFonts w:asciiTheme="minorHAnsi" w:hAnsiTheme="minorHAnsi" w:cstheme="minorHAnsi"/>
+          <w:b w:val="0"/>
+          <w:color w:val="7F7F7F" w:themeColor="text1" w:themeTint="80"/>
+        </w:rPr>
+        <w:t>The in-degree of a vertex v is the sum of all of the edges directed towards v. The out-degree of v is the sum of all of the edges directed away from v. In the case of an undirected graph, the out-degree will be equal to the in-degree, and they will both equal the number of edges connected to v.</w:t>
+      </w:r>
+    </w:p>
+    <w:p>
+      <w:pPr>
+        <w:pStyle w:val="AUH4"/>
         <w:spacing w:after="0"/>
         <w:ind w:left="1080"/>
         <w:jc w:val="both"/>
@@ -654,27 +679,7 @@
           <w:sz w:val="24"/>
           <w:szCs w:val="24"/>
         </w:rPr>
-        <w:t xml:space="preserve"> representation of a directed graph G=(</w:t>
-      </w:r>
-      <w:proofErr w:type="gramStart"/>
-      <w:r>
-        <w:rPr>
-          <w:rFonts w:asciiTheme="minorHAnsi" w:hAnsiTheme="minorHAnsi" w:cstheme="minorHAnsi"/>
-          <w:color w:val="7F7F7F" w:themeColor="text1" w:themeTint="80"/>
-          <w:sz w:val="24"/>
-          <w:szCs w:val="24"/>
-        </w:rPr>
-        <w:t>V,E</w:t>
-      </w:r>
-      <w:proofErr w:type="gramEnd"/>
-      <w:r>
-        <w:rPr>
-          <w:rFonts w:asciiTheme="minorHAnsi" w:hAnsiTheme="minorHAnsi" w:cstheme="minorHAnsi"/>
-          <w:color w:val="7F7F7F" w:themeColor="text1" w:themeTint="80"/>
-          <w:sz w:val="24"/>
-          <w:szCs w:val="24"/>
-        </w:rPr>
-        <w:t>).</w:t>
+        <w:t xml:space="preserve"> representation of a directed graph G=(V,E).</w:t>
       </w:r>
     </w:p>
     <w:p>
@@ -810,9 +815,34 @@
     <w:p>
       <w:pPr>
         <w:pStyle w:val="ListParagraph"/>
+        <w:autoSpaceDE w:val="0"/>
+        <w:autoSpaceDN w:val="0"/>
+        <w:adjustRightInd w:val="0"/>
+        <w:spacing w:after="0" w:line="240" w:lineRule="auto"/>
+        <w:ind w:left="1440"/>
+        <w:rPr>
+          <w:rFonts w:cstheme="minorHAnsi"/>
+          <w:color w:val="7F7F7F" w:themeColor="text1" w:themeTint="80"/>
+          <w:sz w:val="24"/>
+          <w:szCs w:val="24"/>
+        </w:rPr>
+      </w:pPr>
+      <w:r>
+        <w:rPr>
+          <w:rFonts w:cstheme="minorHAnsi"/>
+          <w:color w:val="7F7F7F" w:themeColor="text1" w:themeTint="80"/>
+          <w:sz w:val="24"/>
+          <w:szCs w:val="24"/>
+        </w:rPr>
+        <w:t>OutDegreeCalculator(G)</w:t>
+      </w:r>
+    </w:p>
+    <w:p>
+      <w:pPr>
+        <w:pStyle w:val="ListParagraph"/>
         <w:numPr>
           <w:ilvl w:val="0"/>
-          <w:numId w:val="26"/>
+          <w:numId w:val="32"/>
         </w:numPr>
         <w:autoSpaceDE w:val="0"/>
         <w:autoSpaceDN w:val="0"/>
@@ -832,13 +862,259 @@
           <w:sz w:val="24"/>
           <w:szCs w:val="24"/>
         </w:rPr>
-        <w:t>What is the time complexity of A?</w:t>
-      </w:r>
-      <w:r>
-        <w:rPr>
-          <w:color w:val="7F7F7F" w:themeColor="text1" w:themeTint="80"/>
-        </w:rPr>
-        <w:t xml:space="preserve"> </w:t>
+        <w:t>int[] result = new int[];</w:t>
+      </w:r>
+    </w:p>
+    <w:p>
+      <w:pPr>
+        <w:pStyle w:val="ListParagraph"/>
+        <w:numPr>
+          <w:ilvl w:val="0"/>
+          <w:numId w:val="32"/>
+        </w:numPr>
+        <w:autoSpaceDE w:val="0"/>
+        <w:autoSpaceDN w:val="0"/>
+        <w:adjustRightInd w:val="0"/>
+        <w:spacing w:after="0" w:line="240" w:lineRule="auto"/>
+        <w:rPr>
+          <w:rFonts w:cstheme="minorHAnsi"/>
+          <w:color w:val="7F7F7F" w:themeColor="text1" w:themeTint="80"/>
+          <w:sz w:val="24"/>
+          <w:szCs w:val="24"/>
+        </w:rPr>
+      </w:pPr>
+      <w:r>
+        <w:rPr>
+          <w:rFonts w:cstheme="minorHAnsi"/>
+          <w:color w:val="7F7F7F" w:themeColor="text1" w:themeTint="80"/>
+          <w:sz w:val="24"/>
+          <w:szCs w:val="24"/>
+        </w:rPr>
+        <w:t>int n = G[1].Length;</w:t>
+      </w:r>
+    </w:p>
+    <w:p>
+      <w:pPr>
+        <w:pStyle w:val="ListParagraph"/>
+        <w:numPr>
+          <w:ilvl w:val="0"/>
+          <w:numId w:val="32"/>
+        </w:numPr>
+        <w:autoSpaceDE w:val="0"/>
+        <w:autoSpaceDN w:val="0"/>
+        <w:adjustRightInd w:val="0"/>
+        <w:spacing w:after="0" w:line="240" w:lineRule="auto"/>
+        <w:rPr>
+          <w:rFonts w:cstheme="minorHAnsi"/>
+          <w:color w:val="7F7F7F" w:themeColor="text1" w:themeTint="80"/>
+          <w:sz w:val="24"/>
+          <w:szCs w:val="24"/>
+        </w:rPr>
+      </w:pPr>
+      <w:r>
+        <w:rPr>
+          <w:rFonts w:cstheme="minorHAnsi"/>
+          <w:color w:val="7F7F7F" w:themeColor="text1" w:themeTint="80"/>
+          <w:sz w:val="24"/>
+          <w:szCs w:val="24"/>
+        </w:rPr>
+        <w:t>int sum;</w:t>
+      </w:r>
+    </w:p>
+    <w:p>
+      <w:pPr>
+        <w:pStyle w:val="ListParagraph"/>
+        <w:numPr>
+          <w:ilvl w:val="0"/>
+          <w:numId w:val="32"/>
+        </w:numPr>
+        <w:autoSpaceDE w:val="0"/>
+        <w:autoSpaceDN w:val="0"/>
+        <w:adjustRightInd w:val="0"/>
+        <w:spacing w:after="0" w:line="240" w:lineRule="auto"/>
+        <w:rPr>
+          <w:rFonts w:cstheme="minorHAnsi"/>
+          <w:color w:val="7F7F7F" w:themeColor="text1" w:themeTint="80"/>
+          <w:sz w:val="24"/>
+          <w:szCs w:val="24"/>
+        </w:rPr>
+      </w:pPr>
+      <w:r>
+        <w:rPr>
+          <w:rFonts w:cstheme="minorHAnsi"/>
+          <w:color w:val="7F7F7F" w:themeColor="text1" w:themeTint="80"/>
+          <w:sz w:val="24"/>
+          <w:szCs w:val="24"/>
+        </w:rPr>
+        <w:t>for int i = 1 to n</w:t>
+      </w:r>
+    </w:p>
+    <w:p>
+      <w:pPr>
+        <w:pStyle w:val="ListParagraph"/>
+        <w:numPr>
+          <w:ilvl w:val="0"/>
+          <w:numId w:val="32"/>
+        </w:numPr>
+        <w:autoSpaceDE w:val="0"/>
+        <w:autoSpaceDN w:val="0"/>
+        <w:adjustRightInd w:val="0"/>
+        <w:spacing w:after="0" w:line="240" w:lineRule="auto"/>
+        <w:rPr>
+          <w:rFonts w:cstheme="minorHAnsi"/>
+          <w:color w:val="7F7F7F" w:themeColor="text1" w:themeTint="80"/>
+          <w:sz w:val="24"/>
+          <w:szCs w:val="24"/>
+        </w:rPr>
+      </w:pPr>
+      <w:r>
+        <w:rPr>
+          <w:rFonts w:cstheme="minorHAnsi"/>
+          <w:color w:val="7F7F7F" w:themeColor="text1" w:themeTint="80"/>
+          <w:sz w:val="24"/>
+          <w:szCs w:val="24"/>
+        </w:rPr>
+        <w:t xml:space="preserve">     sum = 0;</w:t>
+      </w:r>
+    </w:p>
+    <w:p>
+      <w:pPr>
+        <w:pStyle w:val="ListParagraph"/>
+        <w:numPr>
+          <w:ilvl w:val="0"/>
+          <w:numId w:val="32"/>
+        </w:numPr>
+        <w:autoSpaceDE w:val="0"/>
+        <w:autoSpaceDN w:val="0"/>
+        <w:adjustRightInd w:val="0"/>
+        <w:spacing w:after="0" w:line="240" w:lineRule="auto"/>
+        <w:rPr>
+          <w:rFonts w:cstheme="minorHAnsi"/>
+          <w:color w:val="7F7F7F" w:themeColor="text1" w:themeTint="80"/>
+          <w:sz w:val="24"/>
+          <w:szCs w:val="24"/>
+        </w:rPr>
+      </w:pPr>
+      <w:r>
+        <w:rPr>
+          <w:rFonts w:cstheme="minorHAnsi"/>
+          <w:color w:val="7F7F7F" w:themeColor="text1" w:themeTint="80"/>
+          <w:sz w:val="24"/>
+          <w:szCs w:val="24"/>
+        </w:rPr>
+        <w:t xml:space="preserve">     for int j = 1 to n</w:t>
+      </w:r>
+    </w:p>
+    <w:p>
+      <w:pPr>
+        <w:pStyle w:val="ListParagraph"/>
+        <w:numPr>
+          <w:ilvl w:val="0"/>
+          <w:numId w:val="32"/>
+        </w:numPr>
+        <w:autoSpaceDE w:val="0"/>
+        <w:autoSpaceDN w:val="0"/>
+        <w:adjustRightInd w:val="0"/>
+        <w:spacing w:after="0" w:line="240" w:lineRule="auto"/>
+        <w:rPr>
+          <w:rFonts w:cstheme="minorHAnsi"/>
+          <w:color w:val="7F7F7F" w:themeColor="text1" w:themeTint="80"/>
+          <w:sz w:val="24"/>
+          <w:szCs w:val="24"/>
+        </w:rPr>
+      </w:pPr>
+      <w:r>
+        <w:rPr>
+          <w:rFonts w:cstheme="minorHAnsi"/>
+          <w:color w:val="7F7F7F" w:themeColor="text1" w:themeTint="80"/>
+          <w:sz w:val="24"/>
+          <w:szCs w:val="24"/>
+        </w:rPr>
+        <w:t xml:space="preserve">          if G[i,j] == 1</w:t>
+      </w:r>
+    </w:p>
+    <w:p>
+      <w:pPr>
+        <w:pStyle w:val="ListParagraph"/>
+        <w:numPr>
+          <w:ilvl w:val="0"/>
+          <w:numId w:val="32"/>
+        </w:numPr>
+        <w:autoSpaceDE w:val="0"/>
+        <w:autoSpaceDN w:val="0"/>
+        <w:adjustRightInd w:val="0"/>
+        <w:spacing w:after="0" w:line="240" w:lineRule="auto"/>
+        <w:rPr>
+          <w:rFonts w:cstheme="minorHAnsi"/>
+          <w:color w:val="7F7F7F" w:themeColor="text1" w:themeTint="80"/>
+          <w:sz w:val="24"/>
+          <w:szCs w:val="24"/>
+        </w:rPr>
+      </w:pPr>
+      <w:r>
+        <w:rPr>
+          <w:rFonts w:cstheme="minorHAnsi"/>
+          <w:color w:val="7F7F7F" w:themeColor="text1" w:themeTint="80"/>
+          <w:sz w:val="24"/>
+          <w:szCs w:val="24"/>
+        </w:rPr>
+        <w:t xml:space="preserve">               sum += 1;</w:t>
+      </w:r>
+    </w:p>
+    <w:p>
+      <w:pPr>
+        <w:pStyle w:val="ListParagraph"/>
+        <w:numPr>
+          <w:ilvl w:val="0"/>
+          <w:numId w:val="32"/>
+        </w:numPr>
+        <w:autoSpaceDE w:val="0"/>
+        <w:autoSpaceDN w:val="0"/>
+        <w:adjustRightInd w:val="0"/>
+        <w:spacing w:after="0" w:line="240" w:lineRule="auto"/>
+        <w:rPr>
+          <w:rFonts w:cstheme="minorHAnsi"/>
+          <w:color w:val="7F7F7F" w:themeColor="text1" w:themeTint="80"/>
+          <w:sz w:val="24"/>
+          <w:szCs w:val="24"/>
+        </w:rPr>
+      </w:pPr>
+      <w:r>
+        <w:rPr>
+          <w:rFonts w:cstheme="minorHAnsi"/>
+          <w:color w:val="7F7F7F" w:themeColor="text1" w:themeTint="80"/>
+          <w:sz w:val="24"/>
+          <w:szCs w:val="24"/>
+        </w:rPr>
+        <w:t xml:space="preserve">     result.add(sum);</w:t>
+      </w:r>
+    </w:p>
+    <w:p>
+      <w:pPr>
+        <w:pStyle w:val="ListParagraph"/>
+        <w:numPr>
+          <w:ilvl w:val="0"/>
+          <w:numId w:val="32"/>
+        </w:numPr>
+        <w:autoSpaceDE w:val="0"/>
+        <w:autoSpaceDN w:val="0"/>
+        <w:adjustRightInd w:val="0"/>
+        <w:spacing w:after="0" w:line="240" w:lineRule="auto"/>
+        <w:rPr>
+          <w:rFonts w:cstheme="minorHAnsi"/>
+          <w:color w:val="7F7F7F" w:themeColor="text1" w:themeTint="80"/>
+          <w:sz w:val="24"/>
+          <w:szCs w:val="24"/>
+        </w:rPr>
+      </w:pPr>
+      <w:r>
+        <w:rPr>
+          <w:rFonts w:cstheme="minorHAnsi"/>
+          <w:color w:val="7F7F7F" w:themeColor="text1" w:themeTint="80"/>
+          <w:sz w:val="24"/>
+          <w:szCs w:val="24"/>
+        </w:rPr>
+        <w:t>return result;</w:t>
       </w:r>
     </w:p>
     <w:p>
@@ -866,17 +1142,33 @@
           <w:sz w:val="24"/>
           <w:szCs w:val="24"/>
         </w:rPr>
-        <w:t xml:space="preserve">Propose </w:t>
-      </w:r>
-      <w:r>
+        <w:t>What is the time complexity of A?</w:t>
+      </w:r>
+      <w:r>
+        <w:rPr>
+          <w:color w:val="7F7F7F" w:themeColor="text1" w:themeTint="80"/>
+        </w:rPr>
+        <w:t xml:space="preserve"> </w:t>
+      </w:r>
+    </w:p>
+    <w:p>
+      <w:pPr>
+        <w:pStyle w:val="ListParagraph"/>
+        <w:numPr>
+          <w:ilvl w:val="1"/>
+          <w:numId w:val="26"/>
+        </w:numPr>
+        <w:autoSpaceDE w:val="0"/>
+        <w:autoSpaceDN w:val="0"/>
+        <w:adjustRightInd w:val="0"/>
+        <w:spacing w:after="0" w:line="240" w:lineRule="auto"/>
         <w:rPr>
           <w:rFonts w:cstheme="minorHAnsi"/>
           <w:color w:val="7F7F7F" w:themeColor="text1" w:themeTint="80"/>
           <w:sz w:val="24"/>
           <w:szCs w:val="24"/>
         </w:rPr>
-        <w:t>the</w:t>
-      </w:r>
+      </w:pPr>
       <w:r>
         <w:rPr>
           <w:rFonts w:cstheme="minorHAnsi"/>
@@ -884,93 +1176,204 @@
           <w:sz w:val="24"/>
           <w:szCs w:val="24"/>
         </w:rPr>
-        <w:t xml:space="preserve"> </w:t>
-      </w:r>
-      <w:proofErr w:type="gramStart"/>
-      <w:r>
-        <w:rPr>
-          <w:rFonts w:cstheme="minorHAnsi"/>
-          <w:b/>
-          <w:color w:val="7F7F7F" w:themeColor="text1" w:themeTint="80"/>
-          <w:sz w:val="24"/>
-          <w:szCs w:val="24"/>
-        </w:rPr>
-        <w:t>pseudocode</w:t>
-      </w:r>
-      <w:r>
-        <w:rPr>
-          <w:rFonts w:cstheme="minorHAnsi"/>
-          <w:color w:val="7F7F7F" w:themeColor="text1" w:themeTint="80"/>
-          <w:sz w:val="24"/>
-          <w:szCs w:val="24"/>
-        </w:rPr>
-        <w:t xml:space="preserve">  </w:t>
-      </w:r>
-      <w:r>
-        <w:rPr>
-          <w:rFonts w:cstheme="minorHAnsi"/>
-          <w:color w:val="7F7F7F" w:themeColor="text1" w:themeTint="80"/>
-          <w:sz w:val="24"/>
-          <w:szCs w:val="24"/>
-        </w:rPr>
-        <w:t>of</w:t>
-      </w:r>
-      <w:proofErr w:type="gramEnd"/>
-      <w:r>
-        <w:rPr>
-          <w:rFonts w:cstheme="minorHAnsi"/>
-          <w:color w:val="7F7F7F" w:themeColor="text1" w:themeTint="80"/>
-          <w:sz w:val="24"/>
-          <w:szCs w:val="24"/>
-        </w:rPr>
-        <w:t xml:space="preserve"> </w:t>
-      </w:r>
-      <w:r>
-        <w:rPr>
-          <w:rFonts w:cstheme="minorHAnsi"/>
-          <w:color w:val="7F7F7F" w:themeColor="text1" w:themeTint="80"/>
-          <w:sz w:val="24"/>
-          <w:szCs w:val="24"/>
-        </w:rPr>
-        <w:t>A</w:t>
-      </w:r>
-      <w:r>
-        <w:rPr>
-          <w:rFonts w:cstheme="minorHAnsi"/>
-          <w:color w:val="7F7F7F" w:themeColor="text1" w:themeTint="80"/>
-          <w:sz w:val="24"/>
-          <w:szCs w:val="24"/>
-        </w:rPr>
-        <w:t xml:space="preserve">lgorithm B to compute the </w:t>
-      </w:r>
-      <w:r>
-        <w:rPr>
-          <w:rFonts w:cstheme="minorHAnsi"/>
-          <w:b/>
-          <w:color w:val="7F7F7F" w:themeColor="text1" w:themeTint="80"/>
-          <w:sz w:val="24"/>
-          <w:szCs w:val="24"/>
-        </w:rPr>
-        <w:t>in</w:t>
-      </w:r>
-      <w:r>
-        <w:rPr>
-          <w:rFonts w:cstheme="minorHAnsi"/>
-          <w:b/>
-          <w:color w:val="7F7F7F" w:themeColor="text1" w:themeTint="80"/>
-          <w:sz w:val="24"/>
-          <w:szCs w:val="24"/>
-        </w:rPr>
-        <w:t>-degree</w:t>
-      </w:r>
-      <w:r>
-        <w:rPr>
-          <w:rFonts w:cstheme="minorHAnsi"/>
-          <w:color w:val="7F7F7F" w:themeColor="text1" w:themeTint="80"/>
-          <w:sz w:val="24"/>
-          <w:szCs w:val="24"/>
-        </w:rPr>
-        <w:t xml:space="preserve"> of each vertex in V.</w:t>
+        <w:t xml:space="preserve">To measure the time complexity, comparisons will be used. The number of comparisons for the for loop in line 4 is n + 1. There are also n + 1 comparisons in the for loop in line 6, and since it is executed n times, the if statement on line 7 performs in total n comparisons. This gives a tie complexity of </w:t>
+      </w:r>
+      <m:oMath>
+        <m:d>
+          <m:dPr>
+            <m:ctrlPr>
+              <w:rPr>
+                <w:rFonts w:ascii="Cambria Math" w:hAnsi="Cambria Math" w:cstheme="minorHAnsi"/>
+                <w:i/>
+                <w:color w:val="7F7F7F" w:themeColor="text1" w:themeTint="80"/>
+                <w:sz w:val="24"/>
+                <w:szCs w:val="24"/>
+              </w:rPr>
+            </m:ctrlPr>
+          </m:dPr>
+          <m:e>
+            <m:r>
+              <w:rPr>
+                <w:rFonts w:ascii="Cambria Math" w:hAnsi="Cambria Math" w:cstheme="minorHAnsi"/>
+                <w:color w:val="7F7F7F" w:themeColor="text1" w:themeTint="80"/>
+                <w:sz w:val="24"/>
+                <w:szCs w:val="24"/>
+              </w:rPr>
+              <m:t>n+1</m:t>
+            </m:r>
+          </m:e>
+        </m:d>
+        <m:d>
+          <m:dPr>
+            <m:ctrlPr>
+              <w:rPr>
+                <w:rFonts w:ascii="Cambria Math" w:hAnsi="Cambria Math" w:cstheme="minorHAnsi"/>
+                <w:i/>
+                <w:color w:val="7F7F7F" w:themeColor="text1" w:themeTint="80"/>
+                <w:sz w:val="24"/>
+                <w:szCs w:val="24"/>
+              </w:rPr>
+            </m:ctrlPr>
+          </m:dPr>
+          <m:e>
+            <m:r>
+              <w:rPr>
+                <w:rFonts w:ascii="Cambria Math" w:hAnsi="Cambria Math" w:cstheme="minorHAnsi"/>
+                <w:color w:val="7F7F7F" w:themeColor="text1" w:themeTint="80"/>
+                <w:sz w:val="24"/>
+                <w:szCs w:val="24"/>
+              </w:rPr>
+              <m:t>n+1+n</m:t>
+            </m:r>
+          </m:e>
+        </m:d>
+        <m:r>
+          <w:rPr>
+            <w:rFonts w:ascii="Cambria Math" w:hAnsi="Cambria Math" w:cstheme="minorHAnsi"/>
+            <w:color w:val="7F7F7F" w:themeColor="text1" w:themeTint="80"/>
+            <w:sz w:val="24"/>
+            <w:szCs w:val="24"/>
+          </w:rPr>
+          <m:t>=</m:t>
+        </m:r>
+        <m:d>
+          <m:dPr>
+            <m:ctrlPr>
+              <w:rPr>
+                <w:rFonts w:ascii="Cambria Math" w:hAnsi="Cambria Math" w:cstheme="minorHAnsi"/>
+                <w:i/>
+                <w:color w:val="7F7F7F" w:themeColor="text1" w:themeTint="80"/>
+                <w:sz w:val="24"/>
+                <w:szCs w:val="24"/>
+              </w:rPr>
+            </m:ctrlPr>
+          </m:dPr>
+          <m:e>
+            <m:r>
+              <w:rPr>
+                <w:rFonts w:ascii="Cambria Math" w:hAnsi="Cambria Math" w:cstheme="minorHAnsi"/>
+                <w:color w:val="7F7F7F" w:themeColor="text1" w:themeTint="80"/>
+                <w:sz w:val="24"/>
+                <w:szCs w:val="24"/>
+              </w:rPr>
+              <m:t>n+1</m:t>
+            </m:r>
+          </m:e>
+        </m:d>
+        <m:d>
+          <m:dPr>
+            <m:ctrlPr>
+              <w:rPr>
+                <w:rFonts w:ascii="Cambria Math" w:hAnsi="Cambria Math" w:cstheme="minorHAnsi"/>
+                <w:i/>
+                <w:color w:val="7F7F7F" w:themeColor="text1" w:themeTint="80"/>
+                <w:sz w:val="24"/>
+                <w:szCs w:val="24"/>
+              </w:rPr>
+            </m:ctrlPr>
+          </m:dPr>
+          <m:e>
+            <m:r>
+              <w:rPr>
+                <w:rFonts w:ascii="Cambria Math" w:hAnsi="Cambria Math" w:cstheme="minorHAnsi"/>
+                <w:color w:val="7F7F7F" w:themeColor="text1" w:themeTint="80"/>
+                <w:sz w:val="24"/>
+                <w:szCs w:val="24"/>
+              </w:rPr>
+              <m:t>2n+1</m:t>
+            </m:r>
+          </m:e>
+        </m:d>
+        <m:r>
+          <w:rPr>
+            <w:rFonts w:ascii="Cambria Math" w:hAnsi="Cambria Math" w:cstheme="minorHAnsi"/>
+            <w:color w:val="7F7F7F" w:themeColor="text1" w:themeTint="80"/>
+            <w:sz w:val="24"/>
+            <w:szCs w:val="24"/>
+          </w:rPr>
+          <m:t>=2</m:t>
+        </m:r>
+        <m:sSup>
+          <m:sSupPr>
+            <m:ctrlPr>
+              <w:rPr>
+                <w:rFonts w:ascii="Cambria Math" w:hAnsi="Cambria Math" w:cstheme="minorHAnsi"/>
+                <w:i/>
+                <w:color w:val="7F7F7F" w:themeColor="text1" w:themeTint="80"/>
+                <w:sz w:val="24"/>
+                <w:szCs w:val="24"/>
+              </w:rPr>
+            </m:ctrlPr>
+          </m:sSupPr>
+          <m:e>
+            <m:r>
+              <w:rPr>
+                <w:rFonts w:ascii="Cambria Math" w:hAnsi="Cambria Math" w:cstheme="minorHAnsi"/>
+                <w:color w:val="7F7F7F" w:themeColor="text1" w:themeTint="80"/>
+                <w:sz w:val="24"/>
+                <w:szCs w:val="24"/>
+              </w:rPr>
+              <m:t>n</m:t>
+            </m:r>
+          </m:e>
+          <m:sup>
+            <m:r>
+              <w:rPr>
+                <w:rFonts w:ascii="Cambria Math" w:hAnsi="Cambria Math" w:cstheme="minorHAnsi"/>
+                <w:color w:val="7F7F7F" w:themeColor="text1" w:themeTint="80"/>
+                <w:sz w:val="24"/>
+                <w:szCs w:val="24"/>
+              </w:rPr>
+              <m:t>2</m:t>
+            </m:r>
+          </m:sup>
+        </m:sSup>
+        <m:r>
+          <w:rPr>
+            <w:rFonts w:ascii="Cambria Math" w:hAnsi="Cambria Math" w:cstheme="minorHAnsi"/>
+            <w:color w:val="7F7F7F" w:themeColor="text1" w:themeTint="80"/>
+            <w:sz w:val="24"/>
+            <w:szCs w:val="24"/>
+          </w:rPr>
+          <m:t>+3n+1.</m:t>
+        </m:r>
+      </m:oMath>
+      <w:r>
+        <w:rPr>
+          <w:rFonts w:eastAsiaTheme="minorEastAsia" w:cstheme="minorHAnsi"/>
+          <w:color w:val="7F7F7F" w:themeColor="text1" w:themeTint="80"/>
+          <w:sz w:val="24"/>
+          <w:szCs w:val="24"/>
+        </w:rPr>
+        <w:t xml:space="preserve"> This equation grows as Ɵ(n</w:t>
+      </w:r>
+      <w:r>
+        <w:rPr>
+          <w:rFonts w:eastAsiaTheme="minorEastAsia" w:cstheme="minorHAnsi"/>
+          <w:color w:val="7F7F7F" w:themeColor="text1" w:themeTint="80"/>
+          <w:sz w:val="24"/>
+          <w:szCs w:val="24"/>
+          <w:vertAlign w:val="superscript"/>
+        </w:rPr>
+        <w:t>2</w:t>
+      </w:r>
+      <w:r>
+        <w:rPr>
+          <w:rFonts w:eastAsiaTheme="minorEastAsia" w:cstheme="minorHAnsi"/>
+          <w:color w:val="7F7F7F" w:themeColor="text1" w:themeTint="80"/>
+          <w:sz w:val="24"/>
+          <w:szCs w:val="24"/>
+        </w:rPr>
+        <w:t>)</w:t>
+      </w:r>
+      <w:r>
+        <w:rPr>
+          <w:rFonts w:eastAsiaTheme="minorEastAsia" w:cstheme="minorHAnsi"/>
+          <w:color w:val="7F7F7F" w:themeColor="text1" w:themeTint="80"/>
+          <w:sz w:val="24"/>
+          <w:szCs w:val="24"/>
+        </w:rPr>
+        <w:t>.</w:t>
       </w:r>
     </w:p>
     <w:p>
@@ -998,15 +1401,595 @@
           <w:sz w:val="24"/>
           <w:szCs w:val="24"/>
         </w:rPr>
-        <w:t>What is the time complexity of B?</w:t>
-      </w:r>
-    </w:p>
-    <w:p>
-      <w:pPr>
+        <w:t xml:space="preserve">Propose </w:t>
+      </w:r>
+      <w:r>
+        <w:rPr>
+          <w:rFonts w:cstheme="minorHAnsi"/>
+          <w:color w:val="7F7F7F" w:themeColor="text1" w:themeTint="80"/>
+          <w:sz w:val="24"/>
+          <w:szCs w:val="24"/>
+        </w:rPr>
+        <w:t>the</w:t>
+      </w:r>
+      <w:r>
+        <w:rPr>
+          <w:rFonts w:cstheme="minorHAnsi"/>
+          <w:color w:val="7F7F7F" w:themeColor="text1" w:themeTint="80"/>
+          <w:sz w:val="24"/>
+          <w:szCs w:val="24"/>
+        </w:rPr>
+        <w:t xml:space="preserve"> </w:t>
+      </w:r>
+      <w:r>
+        <w:rPr>
+          <w:rFonts w:cstheme="minorHAnsi"/>
+          <w:b/>
+          <w:color w:val="7F7F7F" w:themeColor="text1" w:themeTint="80"/>
+          <w:sz w:val="24"/>
+          <w:szCs w:val="24"/>
+        </w:rPr>
+        <w:t>pseudocode</w:t>
+      </w:r>
+      <w:r>
+        <w:rPr>
+          <w:rFonts w:cstheme="minorHAnsi"/>
+          <w:color w:val="7F7F7F" w:themeColor="text1" w:themeTint="80"/>
+          <w:sz w:val="24"/>
+          <w:szCs w:val="24"/>
+        </w:rPr>
+        <w:t xml:space="preserve">  </w:t>
+      </w:r>
+      <w:r>
+        <w:rPr>
+          <w:rFonts w:cstheme="minorHAnsi"/>
+          <w:color w:val="7F7F7F" w:themeColor="text1" w:themeTint="80"/>
+          <w:sz w:val="24"/>
+          <w:szCs w:val="24"/>
+        </w:rPr>
+        <w:t>of</w:t>
+      </w:r>
+      <w:r>
+        <w:rPr>
+          <w:rFonts w:cstheme="minorHAnsi"/>
+          <w:color w:val="7F7F7F" w:themeColor="text1" w:themeTint="80"/>
+          <w:sz w:val="24"/>
+          <w:szCs w:val="24"/>
+        </w:rPr>
+        <w:t xml:space="preserve"> </w:t>
+      </w:r>
+      <w:r>
+        <w:rPr>
+          <w:rFonts w:cstheme="minorHAnsi"/>
+          <w:color w:val="7F7F7F" w:themeColor="text1" w:themeTint="80"/>
+          <w:sz w:val="24"/>
+          <w:szCs w:val="24"/>
+        </w:rPr>
+        <w:t>A</w:t>
+      </w:r>
+      <w:r>
+        <w:rPr>
+          <w:rFonts w:cstheme="minorHAnsi"/>
+          <w:color w:val="7F7F7F" w:themeColor="text1" w:themeTint="80"/>
+          <w:sz w:val="24"/>
+          <w:szCs w:val="24"/>
+        </w:rPr>
+        <w:t xml:space="preserve">lgorithm B to compute the </w:t>
+      </w:r>
+      <w:r>
+        <w:rPr>
+          <w:rFonts w:cstheme="minorHAnsi"/>
+          <w:b/>
+          <w:color w:val="7F7F7F" w:themeColor="text1" w:themeTint="80"/>
+          <w:sz w:val="24"/>
+          <w:szCs w:val="24"/>
+        </w:rPr>
+        <w:t>in</w:t>
+      </w:r>
+      <w:r>
+        <w:rPr>
+          <w:rFonts w:cstheme="minorHAnsi"/>
+          <w:b/>
+          <w:color w:val="7F7F7F" w:themeColor="text1" w:themeTint="80"/>
+          <w:sz w:val="24"/>
+          <w:szCs w:val="24"/>
+        </w:rPr>
+        <w:t>-degree</w:t>
+      </w:r>
+      <w:r>
+        <w:rPr>
+          <w:rFonts w:cstheme="minorHAnsi"/>
+          <w:color w:val="7F7F7F" w:themeColor="text1" w:themeTint="80"/>
+          <w:sz w:val="24"/>
+          <w:szCs w:val="24"/>
+        </w:rPr>
+        <w:t xml:space="preserve"> of each vertex in V.</w:t>
+      </w:r>
+    </w:p>
+    <w:p>
+      <w:pPr>
+        <w:pStyle w:val="ListParagraph"/>
         <w:autoSpaceDE w:val="0"/>
         <w:autoSpaceDN w:val="0"/>
         <w:adjustRightInd w:val="0"/>
         <w:spacing w:after="0" w:line="240" w:lineRule="auto"/>
+        <w:ind w:left="1440"/>
+        <w:rPr>
+          <w:rFonts w:cstheme="minorHAnsi"/>
+          <w:color w:val="7F7F7F" w:themeColor="text1" w:themeTint="80"/>
+          <w:sz w:val="24"/>
+          <w:szCs w:val="24"/>
+        </w:rPr>
+      </w:pPr>
+      <w:r>
+        <w:rPr>
+          <w:rFonts w:cstheme="minorHAnsi"/>
+          <w:color w:val="7F7F7F" w:themeColor="text1" w:themeTint="80"/>
+          <w:sz w:val="24"/>
+          <w:szCs w:val="24"/>
+        </w:rPr>
+        <w:t>In</w:t>
+      </w:r>
+      <w:r>
+        <w:rPr>
+          <w:rFonts w:cstheme="minorHAnsi"/>
+          <w:color w:val="7F7F7F" w:themeColor="text1" w:themeTint="80"/>
+          <w:sz w:val="24"/>
+          <w:szCs w:val="24"/>
+        </w:rPr>
+        <w:t>DegreeCalculator(G)</w:t>
+      </w:r>
+    </w:p>
+    <w:p>
+      <w:pPr>
+        <w:pStyle w:val="ListParagraph"/>
+        <w:numPr>
+          <w:ilvl w:val="0"/>
+          <w:numId w:val="33"/>
+        </w:numPr>
+        <w:autoSpaceDE w:val="0"/>
+        <w:autoSpaceDN w:val="0"/>
+        <w:adjustRightInd w:val="0"/>
+        <w:spacing w:after="0" w:line="240" w:lineRule="auto"/>
+        <w:rPr>
+          <w:rFonts w:cstheme="minorHAnsi"/>
+          <w:color w:val="7F7F7F" w:themeColor="text1" w:themeTint="80"/>
+          <w:sz w:val="24"/>
+          <w:szCs w:val="24"/>
+        </w:rPr>
+      </w:pPr>
+      <w:r>
+        <w:rPr>
+          <w:rFonts w:cstheme="minorHAnsi"/>
+          <w:color w:val="7F7F7F" w:themeColor="text1" w:themeTint="80"/>
+          <w:sz w:val="24"/>
+          <w:szCs w:val="24"/>
+        </w:rPr>
+        <w:t>int[] result = new int[];</w:t>
+      </w:r>
+    </w:p>
+    <w:p>
+      <w:pPr>
+        <w:pStyle w:val="ListParagraph"/>
+        <w:numPr>
+          <w:ilvl w:val="0"/>
+          <w:numId w:val="33"/>
+        </w:numPr>
+        <w:autoSpaceDE w:val="0"/>
+        <w:autoSpaceDN w:val="0"/>
+        <w:adjustRightInd w:val="0"/>
+        <w:spacing w:after="0" w:line="240" w:lineRule="auto"/>
+        <w:rPr>
+          <w:rFonts w:cstheme="minorHAnsi"/>
+          <w:color w:val="7F7F7F" w:themeColor="text1" w:themeTint="80"/>
+          <w:sz w:val="24"/>
+          <w:szCs w:val="24"/>
+        </w:rPr>
+      </w:pPr>
+      <w:r>
+        <w:rPr>
+          <w:rFonts w:cstheme="minorHAnsi"/>
+          <w:color w:val="7F7F7F" w:themeColor="text1" w:themeTint="80"/>
+          <w:sz w:val="24"/>
+          <w:szCs w:val="24"/>
+        </w:rPr>
+        <w:t>int n = G[1].Length;</w:t>
+      </w:r>
+    </w:p>
+    <w:p>
+      <w:pPr>
+        <w:pStyle w:val="ListParagraph"/>
+        <w:numPr>
+          <w:ilvl w:val="0"/>
+          <w:numId w:val="33"/>
+        </w:numPr>
+        <w:autoSpaceDE w:val="0"/>
+        <w:autoSpaceDN w:val="0"/>
+        <w:adjustRightInd w:val="0"/>
+        <w:spacing w:after="0" w:line="240" w:lineRule="auto"/>
+        <w:rPr>
+          <w:rFonts w:cstheme="minorHAnsi"/>
+          <w:color w:val="7F7F7F" w:themeColor="text1" w:themeTint="80"/>
+          <w:sz w:val="24"/>
+          <w:szCs w:val="24"/>
+        </w:rPr>
+      </w:pPr>
+      <w:r>
+        <w:rPr>
+          <w:rFonts w:cstheme="minorHAnsi"/>
+          <w:color w:val="7F7F7F" w:themeColor="text1" w:themeTint="80"/>
+          <w:sz w:val="24"/>
+          <w:szCs w:val="24"/>
+        </w:rPr>
+        <w:t>int sum;</w:t>
+      </w:r>
+    </w:p>
+    <w:p>
+      <w:pPr>
+        <w:pStyle w:val="ListParagraph"/>
+        <w:numPr>
+          <w:ilvl w:val="0"/>
+          <w:numId w:val="33"/>
+        </w:numPr>
+        <w:autoSpaceDE w:val="0"/>
+        <w:autoSpaceDN w:val="0"/>
+        <w:adjustRightInd w:val="0"/>
+        <w:spacing w:after="0" w:line="240" w:lineRule="auto"/>
+        <w:rPr>
+          <w:rFonts w:cstheme="minorHAnsi"/>
+          <w:color w:val="7F7F7F" w:themeColor="text1" w:themeTint="80"/>
+          <w:sz w:val="24"/>
+          <w:szCs w:val="24"/>
+        </w:rPr>
+      </w:pPr>
+      <w:r>
+        <w:rPr>
+          <w:rFonts w:cstheme="minorHAnsi"/>
+          <w:color w:val="7F7F7F" w:themeColor="text1" w:themeTint="80"/>
+          <w:sz w:val="24"/>
+          <w:szCs w:val="24"/>
+        </w:rPr>
+        <w:t>for int i = 1 to n</w:t>
+      </w:r>
+    </w:p>
+    <w:p>
+      <w:pPr>
+        <w:pStyle w:val="ListParagraph"/>
+        <w:numPr>
+          <w:ilvl w:val="0"/>
+          <w:numId w:val="33"/>
+        </w:numPr>
+        <w:autoSpaceDE w:val="0"/>
+        <w:autoSpaceDN w:val="0"/>
+        <w:adjustRightInd w:val="0"/>
+        <w:spacing w:after="0" w:line="240" w:lineRule="auto"/>
+        <w:rPr>
+          <w:rFonts w:cstheme="minorHAnsi"/>
+          <w:color w:val="7F7F7F" w:themeColor="text1" w:themeTint="80"/>
+          <w:sz w:val="24"/>
+          <w:szCs w:val="24"/>
+        </w:rPr>
+      </w:pPr>
+      <w:r>
+        <w:rPr>
+          <w:rFonts w:cstheme="minorHAnsi"/>
+          <w:color w:val="7F7F7F" w:themeColor="text1" w:themeTint="80"/>
+          <w:sz w:val="24"/>
+          <w:szCs w:val="24"/>
+        </w:rPr>
+        <w:t xml:space="preserve">     sum = 0;</w:t>
+      </w:r>
+    </w:p>
+    <w:p>
+      <w:pPr>
+        <w:pStyle w:val="ListParagraph"/>
+        <w:numPr>
+          <w:ilvl w:val="0"/>
+          <w:numId w:val="33"/>
+        </w:numPr>
+        <w:autoSpaceDE w:val="0"/>
+        <w:autoSpaceDN w:val="0"/>
+        <w:adjustRightInd w:val="0"/>
+        <w:spacing w:after="0" w:line="240" w:lineRule="auto"/>
+        <w:rPr>
+          <w:rFonts w:cstheme="minorHAnsi"/>
+          <w:color w:val="7F7F7F" w:themeColor="text1" w:themeTint="80"/>
+          <w:sz w:val="24"/>
+          <w:szCs w:val="24"/>
+        </w:rPr>
+      </w:pPr>
+      <w:r>
+        <w:rPr>
+          <w:rFonts w:cstheme="minorHAnsi"/>
+          <w:color w:val="7F7F7F" w:themeColor="text1" w:themeTint="80"/>
+          <w:sz w:val="24"/>
+          <w:szCs w:val="24"/>
+        </w:rPr>
+        <w:t xml:space="preserve">     for int j = 1 to n</w:t>
+      </w:r>
+    </w:p>
+    <w:p>
+      <w:pPr>
+        <w:pStyle w:val="ListParagraph"/>
+        <w:numPr>
+          <w:ilvl w:val="0"/>
+          <w:numId w:val="33"/>
+        </w:numPr>
+        <w:autoSpaceDE w:val="0"/>
+        <w:autoSpaceDN w:val="0"/>
+        <w:adjustRightInd w:val="0"/>
+        <w:spacing w:after="0" w:line="240" w:lineRule="auto"/>
+        <w:rPr>
+          <w:rFonts w:cstheme="minorHAnsi"/>
+          <w:color w:val="7F7F7F" w:themeColor="text1" w:themeTint="80"/>
+          <w:sz w:val="24"/>
+          <w:szCs w:val="24"/>
+        </w:rPr>
+      </w:pPr>
+      <w:r>
+        <w:rPr>
+          <w:rFonts w:cstheme="minorHAnsi"/>
+          <w:color w:val="7F7F7F" w:themeColor="text1" w:themeTint="80"/>
+          <w:sz w:val="24"/>
+          <w:szCs w:val="24"/>
+        </w:rPr>
+        <w:t xml:space="preserve">          if G[</w:t>
+      </w:r>
+      <w:r>
+        <w:rPr>
+          <w:rFonts w:cstheme="minorHAnsi"/>
+          <w:color w:val="7F7F7F" w:themeColor="text1" w:themeTint="80"/>
+          <w:sz w:val="24"/>
+          <w:szCs w:val="24"/>
+        </w:rPr>
+        <w:t>j</w:t>
+      </w:r>
+      <w:r>
+        <w:rPr>
+          <w:rFonts w:cstheme="minorHAnsi"/>
+          <w:color w:val="7F7F7F" w:themeColor="text1" w:themeTint="80"/>
+          <w:sz w:val="24"/>
+          <w:szCs w:val="24"/>
+        </w:rPr>
+        <w:t>,</w:t>
+      </w:r>
+      <w:r>
+        <w:rPr>
+          <w:rFonts w:cstheme="minorHAnsi"/>
+          <w:color w:val="7F7F7F" w:themeColor="text1" w:themeTint="80"/>
+          <w:sz w:val="24"/>
+          <w:szCs w:val="24"/>
+        </w:rPr>
+        <w:t>i</w:t>
+      </w:r>
+      <w:r>
+        <w:rPr>
+          <w:rFonts w:cstheme="minorHAnsi"/>
+          <w:color w:val="7F7F7F" w:themeColor="text1" w:themeTint="80"/>
+          <w:sz w:val="24"/>
+          <w:szCs w:val="24"/>
+        </w:rPr>
+        <w:t>] == 1</w:t>
+      </w:r>
+    </w:p>
+    <w:p>
+      <w:pPr>
+        <w:pStyle w:val="ListParagraph"/>
+        <w:numPr>
+          <w:ilvl w:val="0"/>
+          <w:numId w:val="33"/>
+        </w:numPr>
+        <w:autoSpaceDE w:val="0"/>
+        <w:autoSpaceDN w:val="0"/>
+        <w:adjustRightInd w:val="0"/>
+        <w:spacing w:after="0" w:line="240" w:lineRule="auto"/>
+        <w:rPr>
+          <w:rFonts w:cstheme="minorHAnsi"/>
+          <w:color w:val="7F7F7F" w:themeColor="text1" w:themeTint="80"/>
+          <w:sz w:val="24"/>
+          <w:szCs w:val="24"/>
+        </w:rPr>
+      </w:pPr>
+      <w:r>
+        <w:rPr>
+          <w:rFonts w:cstheme="minorHAnsi"/>
+          <w:color w:val="7F7F7F" w:themeColor="text1" w:themeTint="80"/>
+          <w:sz w:val="24"/>
+          <w:szCs w:val="24"/>
+        </w:rPr>
+        <w:t xml:space="preserve">               sum += 1;</w:t>
+      </w:r>
+    </w:p>
+    <w:p>
+      <w:pPr>
+        <w:pStyle w:val="ListParagraph"/>
+        <w:numPr>
+          <w:ilvl w:val="0"/>
+          <w:numId w:val="33"/>
+        </w:numPr>
+        <w:autoSpaceDE w:val="0"/>
+        <w:autoSpaceDN w:val="0"/>
+        <w:adjustRightInd w:val="0"/>
+        <w:spacing w:after="0" w:line="240" w:lineRule="auto"/>
+        <w:rPr>
+          <w:rFonts w:cstheme="minorHAnsi"/>
+          <w:color w:val="7F7F7F" w:themeColor="text1" w:themeTint="80"/>
+          <w:sz w:val="24"/>
+          <w:szCs w:val="24"/>
+        </w:rPr>
+      </w:pPr>
+      <w:r>
+        <w:rPr>
+          <w:rFonts w:cstheme="minorHAnsi"/>
+          <w:color w:val="7F7F7F" w:themeColor="text1" w:themeTint="80"/>
+          <w:sz w:val="24"/>
+          <w:szCs w:val="24"/>
+        </w:rPr>
+        <w:t xml:space="preserve">     result.add(sum);</w:t>
+      </w:r>
+    </w:p>
+    <w:p>
+      <w:pPr>
+        <w:pStyle w:val="ListParagraph"/>
+        <w:numPr>
+          <w:ilvl w:val="0"/>
+          <w:numId w:val="33"/>
+        </w:numPr>
+        <w:autoSpaceDE w:val="0"/>
+        <w:autoSpaceDN w:val="0"/>
+        <w:adjustRightInd w:val="0"/>
+        <w:spacing w:after="0" w:line="240" w:lineRule="auto"/>
+        <w:rPr>
+          <w:rFonts w:cstheme="minorHAnsi"/>
+          <w:color w:val="7F7F7F" w:themeColor="text1" w:themeTint="80"/>
+          <w:sz w:val="24"/>
+          <w:szCs w:val="24"/>
+        </w:rPr>
+      </w:pPr>
+      <w:r>
+        <w:rPr>
+          <w:rFonts w:cstheme="minorHAnsi"/>
+          <w:color w:val="7F7F7F" w:themeColor="text1" w:themeTint="80"/>
+          <w:sz w:val="24"/>
+          <w:szCs w:val="24"/>
+        </w:rPr>
+        <w:t>return result;</w:t>
+      </w:r>
+    </w:p>
+    <w:p>
+      <w:pPr>
+        <w:pStyle w:val="ListParagraph"/>
+        <w:autoSpaceDE w:val="0"/>
+        <w:autoSpaceDN w:val="0"/>
+        <w:adjustRightInd w:val="0"/>
+        <w:spacing w:after="0" w:line="240" w:lineRule="auto"/>
+        <w:ind w:left="1440"/>
+        <w:rPr>
+          <w:rFonts w:cstheme="minorHAnsi"/>
+          <w:color w:val="7F7F7F" w:themeColor="text1" w:themeTint="80"/>
+          <w:sz w:val="24"/>
+          <w:szCs w:val="24"/>
+        </w:rPr>
+      </w:pPr>
+    </w:p>
+    <w:p>
+      <w:pPr>
+        <w:pStyle w:val="ListParagraph"/>
+        <w:numPr>
+          <w:ilvl w:val="0"/>
+          <w:numId w:val="26"/>
+        </w:numPr>
+        <w:autoSpaceDE w:val="0"/>
+        <w:autoSpaceDN w:val="0"/>
+        <w:adjustRightInd w:val="0"/>
+        <w:spacing w:after="0" w:line="240" w:lineRule="auto"/>
+        <w:rPr>
+          <w:rFonts w:cstheme="minorHAnsi"/>
+          <w:color w:val="7F7F7F" w:themeColor="text1" w:themeTint="80"/>
+          <w:sz w:val="24"/>
+          <w:szCs w:val="24"/>
+        </w:rPr>
+      </w:pPr>
+      <w:r>
+        <w:rPr>
+          <w:rFonts w:cstheme="minorHAnsi"/>
+          <w:color w:val="7F7F7F" w:themeColor="text1" w:themeTint="80"/>
+          <w:sz w:val="24"/>
+          <w:szCs w:val="24"/>
+        </w:rPr>
+        <w:t>What is the time complexity of B?</w:t>
+      </w:r>
+    </w:p>
+    <w:p>
+      <w:pPr>
+        <w:pStyle w:val="ListParagraph"/>
+        <w:numPr>
+          <w:ilvl w:val="1"/>
+          <w:numId w:val="26"/>
+        </w:numPr>
+        <w:autoSpaceDE w:val="0"/>
+        <w:autoSpaceDN w:val="0"/>
+        <w:adjustRightInd w:val="0"/>
+        <w:spacing w:after="0" w:line="240" w:lineRule="auto"/>
+        <w:rPr>
+          <w:rFonts w:cstheme="minorHAnsi"/>
+          <w:color w:val="7F7F7F" w:themeColor="text1" w:themeTint="80"/>
+          <w:sz w:val="24"/>
+          <w:szCs w:val="24"/>
+        </w:rPr>
+      </w:pPr>
+      <w:r>
+        <w:rPr>
+          <w:rFonts w:cstheme="minorHAnsi"/>
+          <w:color w:val="7F7F7F" w:themeColor="text1" w:themeTint="80"/>
+          <w:sz w:val="24"/>
+          <w:szCs w:val="24"/>
+        </w:rPr>
+        <w:t>Since the algorithm is the same as in part a except for the switch of the positions of i and j, the time complexity will be the same, totaling 2n</w:t>
+      </w:r>
+      <w:r>
+        <w:rPr>
+          <w:rFonts w:cstheme="minorHAnsi"/>
+          <w:color w:val="7F7F7F" w:themeColor="text1" w:themeTint="80"/>
+          <w:sz w:val="24"/>
+          <w:szCs w:val="24"/>
+          <w:vertAlign w:val="superscript"/>
+        </w:rPr>
+        <w:t>2</w:t>
+      </w:r>
+      <w:r>
+        <w:rPr>
+          <w:rFonts w:cstheme="minorHAnsi"/>
+          <w:color w:val="7F7F7F" w:themeColor="text1" w:themeTint="80"/>
+          <w:sz w:val="24"/>
+          <w:szCs w:val="24"/>
+        </w:rPr>
+        <w:t xml:space="preserve"> + 3n + 1 and growing as </w:t>
+      </w:r>
+      <w:r>
+        <w:rPr>
+          <w:rFonts w:eastAsiaTheme="minorEastAsia" w:cstheme="minorHAnsi"/>
+          <w:color w:val="7F7F7F" w:themeColor="text1" w:themeTint="80"/>
+          <w:sz w:val="24"/>
+          <w:szCs w:val="24"/>
+        </w:rPr>
+        <w:t>Ɵ(n</w:t>
+      </w:r>
+      <w:r>
+        <w:rPr>
+          <w:rFonts w:eastAsiaTheme="minorEastAsia" w:cstheme="minorHAnsi"/>
+          <w:color w:val="7F7F7F" w:themeColor="text1" w:themeTint="80"/>
+          <w:sz w:val="24"/>
+          <w:szCs w:val="24"/>
+          <w:vertAlign w:val="superscript"/>
+        </w:rPr>
+        <w:t>2</w:t>
+      </w:r>
+      <w:r>
+        <w:rPr>
+          <w:rFonts w:eastAsiaTheme="minorEastAsia" w:cstheme="minorHAnsi"/>
+          <w:color w:val="7F7F7F" w:themeColor="text1" w:themeTint="80"/>
+          <w:sz w:val="24"/>
+          <w:szCs w:val="24"/>
+        </w:rPr>
+        <w:t>)</w:t>
+      </w:r>
+      <w:r>
+        <w:rPr>
+          <w:rFonts w:eastAsiaTheme="minorEastAsia" w:cstheme="minorHAnsi"/>
+          <w:color w:val="7F7F7F" w:themeColor="text1" w:themeTint="80"/>
+          <w:sz w:val="24"/>
+          <w:szCs w:val="24"/>
+        </w:rPr>
+        <w:t>.</w:t>
+      </w:r>
+    </w:p>
+    <w:p>
+      <w:pPr>
+        <w:autoSpaceDE w:val="0"/>
+        <w:autoSpaceDN w:val="0"/>
+        <w:adjustRightInd w:val="0"/>
+        <w:spacing w:after="0" w:line="240" w:lineRule="auto"/>
         <w:rPr>
           <w:rFonts w:cstheme="minorHAnsi"/>
           <w:sz w:val="24"/>
@@ -1061,15 +2044,7 @@
         <w:t xml:space="preserve">Consider the </w:t>
       </w:r>
       <w:r>
-        <w:t>following graph G=(</w:t>
-      </w:r>
-      <w:proofErr w:type="gramStart"/>
-      <w:r>
-        <w:t>V,E</w:t>
-      </w:r>
-      <w:proofErr w:type="gramEnd"/>
-      <w:r>
-        <w:t>):</w:t>
+        <w:t>following graph G=(V,E):</w:t>
       </w:r>
     </w:p>
     <w:p>
@@ -1159,14 +2134,7 @@
         <w:rPr>
           <w:b/>
         </w:rPr>
-        <w:t xml:space="preserve"> in reverse </w:t>
-      </w:r>
-      <w:proofErr w:type="gramStart"/>
-      <w:r>
-        <w:rPr>
-          <w:b/>
-        </w:rPr>
-        <w:t>order</w:t>
+        <w:t xml:space="preserve"> in reverse order</w:t>
       </w:r>
       <w:r>
         <w:t xml:space="preserve">  </w:t>
@@ -1174,7 +2142,6 @@
       <w:r>
         <w:t>z</w:t>
       </w:r>
-      <w:proofErr w:type="gramEnd"/>
       <w:r>
         <w:sym w:font="Wingdings" w:char="F0E0"/>
       </w:r>
@@ -1186,6 +2153,18 @@
       </w:r>
       <w:r>
         <w:t xml:space="preserve"> </w:t>
+      </w:r>
+    </w:p>
+    <w:p>
+      <w:pPr>
+        <w:pStyle w:val="AUBody"/>
+        <w:numPr>
+          <w:ilvl w:val="1"/>
+          <w:numId w:val="27"/>
+        </w:numPr>
+      </w:pPr>
+      <w:r>
+        <w:t>{y, x, w, v, u, t, s, r}</w:t>
       </w:r>
     </w:p>
     <w:p>
@@ -1199,8 +2178,6 @@
       <w:r>
         <w:t>Complete E = {(</w:t>
       </w:r>
-      <w:proofErr w:type="spellStart"/>
-      <w:proofErr w:type="gramStart"/>
       <w:r>
         <w:t>y</w:t>
       </w:r>
@@ -1210,8 +2187,6 @@
       <w:r>
         <w:t>x</w:t>
       </w:r>
-      <w:proofErr w:type="spellEnd"/>
-      <w:proofErr w:type="gramEnd"/>
       <w:r>
         <w:t>), …</w:t>
       </w:r>
@@ -1229,6 +2204,18 @@
       </w:r>
       <w:r>
         <w:t>: G is undirected)</w:t>
+      </w:r>
+    </w:p>
+    <w:p>
+      <w:pPr>
+        <w:pStyle w:val="AUBody"/>
+        <w:numPr>
+          <w:ilvl w:val="1"/>
+          <w:numId w:val="27"/>
+        </w:numPr>
+      </w:pPr>
+      <w:r>
+        <w:t>{(y,u), (u,y), (x,u), (u,x), (w,t), (t,w), (w,s), (s,w), (u,t), (t,u), (s,r), (r,s)}</w:t>
       </w:r>
     </w:p>
     <w:p>
@@ -1249,15 +2236,7 @@
         <w:t>as a table</w:t>
       </w:r>
       <w:r>
-        <w:t xml:space="preserve"> {sort </w:t>
-      </w:r>
-      <w:proofErr w:type="spellStart"/>
-      <w:r>
-        <w:t>Adj</w:t>
-      </w:r>
-      <w:proofErr w:type="spellEnd"/>
-      <w:r>
-        <w:t xml:space="preserve">[u] </w:t>
+        <w:t xml:space="preserve"> {sort Adj[u] </w:t>
       </w:r>
       <w:r>
         <w:rPr>
@@ -1332,13 +2311,8 @@
             <w:pPr>
               <w:pStyle w:val="AUBody"/>
             </w:pPr>
-            <w:proofErr w:type="spellStart"/>
             <w:r>
-              <w:t>Adj</w:t>
-            </w:r>
-            <w:proofErr w:type="spellEnd"/>
-            <w:r>
-              <w:t>[u]</w:t>
+              <w:t>Adj[u]</w:t>
             </w:r>
           </w:p>
         </w:tc>
@@ -1368,14 +2342,9 @@
             <w:r>
               <w:t>{</w:t>
             </w:r>
-            <w:proofErr w:type="gramStart"/>
             <w:r>
-              <w:t>x</w:t>
+              <w:t>u</w:t>
             </w:r>
-            <w:r>
-              <w:t>, ..</w:t>
-            </w:r>
-            <w:proofErr w:type="gramEnd"/>
             <w:r>
               <w:t>}</w:t>
             </w:r>
@@ -1404,6 +2373,9 @@
             <w:pPr>
               <w:pStyle w:val="AUBody"/>
             </w:pPr>
+            <w:r>
+              <w:t>{u}</w:t>
+            </w:r>
           </w:p>
         </w:tc>
       </w:tr>
@@ -1417,7 +2389,35 @@
               <w:pStyle w:val="AUBody"/>
             </w:pPr>
             <w:r>
-              <w:t>..</w:t>
+              <w:t>w</w:t>
+            </w:r>
+          </w:p>
+        </w:tc>
+        <w:tc>
+          <w:tcPr>
+            <w:tcW w:w="0" w:type="auto"/>
+          </w:tcPr>
+          <w:p>
+            <w:pPr>
+              <w:pStyle w:val="AUBody"/>
+            </w:pPr>
+            <w:r>
+              <w:t>{t,s}</w:t>
+            </w:r>
+          </w:p>
+        </w:tc>
+      </w:tr>
+      <w:tr>
+        <w:tc>
+          <w:tcPr>
+            <w:tcW w:w="0" w:type="auto"/>
+          </w:tcPr>
+          <w:p>
+            <w:pPr>
+              <w:pStyle w:val="AUBody"/>
+            </w:pPr>
+            <w:r>
+              <w:t>v</w:t>
             </w:r>
           </w:p>
         </w:tc>
@@ -1441,6 +2441,9 @@
             <w:pPr>
               <w:pStyle w:val="AUBody"/>
             </w:pPr>
+            <w:r>
+              <w:t>u</w:t>
+            </w:r>
           </w:p>
         </w:tc>
         <w:tc>
@@ -1451,6 +2454,9 @@
             <w:pPr>
               <w:pStyle w:val="AUBody"/>
             </w:pPr>
+            <w:r>
+              <w:t>{y,x,r}</w:t>
+            </w:r>
           </w:p>
         </w:tc>
       </w:tr>
@@ -1463,6 +2469,9 @@
             <w:pPr>
               <w:pStyle w:val="AUBody"/>
             </w:pPr>
+            <w:r>
+              <w:t>t</w:t>
+            </w:r>
           </w:p>
         </w:tc>
         <w:tc>
@@ -1473,6 +2482,9 @@
             <w:pPr>
               <w:pStyle w:val="AUBody"/>
             </w:pPr>
+            <w:r>
+              <w:t>{w,u}</w:t>
+            </w:r>
           </w:p>
         </w:tc>
       </w:tr>
@@ -1485,6 +2497,9 @@
             <w:pPr>
               <w:pStyle w:val="AUBody"/>
             </w:pPr>
+            <w:r>
+              <w:t>s</w:t>
+            </w:r>
           </w:p>
         </w:tc>
         <w:tc>
@@ -1495,6 +2510,9 @@
             <w:pPr>
               <w:pStyle w:val="AUBody"/>
             </w:pPr>
+            <w:r>
+              <w:t>{w.r}</w:t>
+            </w:r>
           </w:p>
         </w:tc>
       </w:tr>
@@ -1507,6 +2525,9 @@
             <w:pPr>
               <w:pStyle w:val="AUBody"/>
             </w:pPr>
+            <w:r>
+              <w:t>r</w:t>
+            </w:r>
           </w:p>
         </w:tc>
         <w:tc>
@@ -1517,28 +2538,9 @@
             <w:pPr>
               <w:pStyle w:val="AUBody"/>
             </w:pPr>
-          </w:p>
-        </w:tc>
-      </w:tr>
-      <w:tr>
-        <w:tc>
-          <w:tcPr>
-            <w:tcW w:w="0" w:type="auto"/>
-          </w:tcPr>
-          <w:p>
-            <w:pPr>
-              <w:pStyle w:val="AUBody"/>
-            </w:pPr>
-          </w:p>
-        </w:tc>
-        <w:tc>
-          <w:tcPr>
-            <w:tcW w:w="0" w:type="auto"/>
-          </w:tcPr>
-          <w:p>
-            <w:pPr>
-              <w:pStyle w:val="AUBody"/>
-            </w:pPr>
+            <w:r>
+              <w:t>{s}</w:t>
+            </w:r>
           </w:p>
         </w:tc>
       </w:tr>
@@ -1569,23 +2571,7 @@
         <w:rPr>
           <w:b/>
         </w:rPr>
-        <w:t>(</w:t>
-      </w:r>
-      <w:proofErr w:type="spellStart"/>
-      <w:proofErr w:type="gramStart"/>
-      <w:r>
-        <w:rPr>
-          <w:b/>
-        </w:rPr>
-        <w:t>G,x</w:t>
-      </w:r>
-      <w:proofErr w:type="spellEnd"/>
-      <w:proofErr w:type="gramEnd"/>
-      <w:r>
-        <w:rPr>
-          <w:b/>
-        </w:rPr>
-        <w:t>)</w:t>
+        <w:t>(G,x)</w:t>
       </w:r>
       <w:r>
         <w:t xml:space="preserve">) on </w:t>
@@ -1645,15 +2631,7 @@
         <w:t xml:space="preserve">the order of the adjacency list as completed in the previous question. </w:t>
       </w:r>
       <w:r>
-        <w:t>Show all figures (a) through (</w:t>
-      </w:r>
-      <w:proofErr w:type="spellStart"/>
-      <w:r>
-        <w:t>i</w:t>
-      </w:r>
-      <w:proofErr w:type="spellEnd"/>
-      <w:r>
-        <w:t>) just like Figure 22.3 in the textbook.</w:t>
+        <w:t>Show all figures (a) through (i) just like Figure 22.3 in the textbook.</w:t>
       </w:r>
       <w:r>
         <w:t xml:space="preserve"> The number of figures may differ.</w:t>
@@ -1665,6 +2643,17 @@
         <w:rPr>
           <w:b/>
           <w:color w:val="00B0F0"/>
+          <w14:textFill>
+            <w14:solidFill>
+              <w14:srgbClr w14:val="00B0F0">
+                <w14:lumMod w14:val="65000"/>
+                <w14:lumOff w14:val="35000"/>
+                <w14:lumMod w14:val="75000"/>
+                <w14:lumOff w14:val="25000"/>
+                <w14:lumMod w14:val="65000"/>
+              </w14:srgbClr>
+            </w14:solidFill>
+          </w14:textFill>
         </w:rPr>
         <w:t>neat</w:t>
       </w:r>
@@ -1757,15 +2746,7 @@
         <w:tab/>
       </w:r>
       <w:r>
-        <w:t>Consider the following graph G=(</w:t>
-      </w:r>
-      <w:proofErr w:type="gramStart"/>
-      <w:r>
-        <w:t>V,E</w:t>
-      </w:r>
-      <w:proofErr w:type="gramEnd"/>
-      <w:r>
-        <w:t>):</w:t>
+        <w:t>Consider the following graph G=(V,E):</w:t>
       </w:r>
     </w:p>
     <w:p>
@@ -1860,9 +2841,8 @@
             </w14:solidFill>
           </w14:textFill>
         </w:rPr>
-        <w:t xml:space="preserve">in </w:t>
-      </w:r>
-      <w:proofErr w:type="gramStart"/>
+        <w:t>in reverse  z</w:t>
+      </w:r>
       <w:r>
         <w:rPr>
           <w:b/>
@@ -1879,9 +2859,8 @@
             </w14:solidFill>
           </w14:textFill>
         </w:rPr>
-        <w:t>reverse  z</w:t>
-      </w:r>
-      <w:proofErr w:type="gramEnd"/>
+        <w:sym w:font="Wingdings" w:char="F0E0"/>
+      </w:r>
       <w:r>
         <w:rPr>
           <w:b/>
@@ -1898,7 +2877,55 @@
             </w14:solidFill>
           </w14:textFill>
         </w:rPr>
-        <w:sym w:font="Wingdings" w:char="F0E0"/>
+        <w:t>a</w:t>
+      </w:r>
+      <w:r>
+        <w:t>)</w:t>
+      </w:r>
+    </w:p>
+    <w:p>
+      <w:pPr>
+        <w:pStyle w:val="AUBody"/>
+        <w:numPr>
+          <w:ilvl w:val="0"/>
+          <w:numId w:val="28"/>
+        </w:numPr>
+      </w:pPr>
+      <w:r>
+        <w:t xml:space="preserve">Complete </w:t>
+      </w:r>
+      <w:r>
+        <w:t>E = {(z,z</w:t>
+      </w:r>
+      <w:r>
+        <w:t>), …}</w:t>
+      </w:r>
+      <w:r>
+        <w:t xml:space="preserve"> </w:t>
+      </w:r>
+    </w:p>
+    <w:p>
+      <w:pPr>
+        <w:pStyle w:val="AUBody"/>
+        <w:numPr>
+          <w:ilvl w:val="0"/>
+          <w:numId w:val="28"/>
+        </w:numPr>
+      </w:pPr>
+      <w:r>
+        <w:t>Complete the adja</w:t>
+      </w:r>
+      <w:r>
+        <w:t xml:space="preserve">cency list </w:t>
+      </w:r>
+      <w:r>
+        <w:t>as a table</w:t>
+      </w:r>
+      <w:r>
+        <w:t xml:space="preserve"> {sort Adj[u] alphabetically</w:t>
+      </w:r>
+      <w:r>
+        <w:t xml:space="preserve"> </w:t>
       </w:r>
       <w:r>
         <w:rPr>
@@ -1916,109 +2943,8 @@
             </w14:solidFill>
           </w14:textFill>
         </w:rPr>
-        <w:t>a</w:t>
-      </w:r>
-      <w:r>
-        <w:t>)</w:t>
-      </w:r>
-    </w:p>
-    <w:p>
-      <w:pPr>
-        <w:pStyle w:val="AUBody"/>
-        <w:numPr>
-          <w:ilvl w:val="0"/>
-          <w:numId w:val="28"/>
-        </w:numPr>
-      </w:pPr>
-      <w:r>
-        <w:t xml:space="preserve">Complete </w:t>
-      </w:r>
-      <w:r>
-        <w:t>E = {(</w:t>
-      </w:r>
-      <w:proofErr w:type="spellStart"/>
-      <w:proofErr w:type="gramStart"/>
-      <w:r>
-        <w:t>z,z</w:t>
-      </w:r>
-      <w:proofErr w:type="spellEnd"/>
-      <w:proofErr w:type="gramEnd"/>
-      <w:r>
-        <w:t>), …}</w:t>
-      </w:r>
-      <w:r>
-        <w:t xml:space="preserve"> </w:t>
-      </w:r>
-    </w:p>
-    <w:p>
-      <w:pPr>
-        <w:pStyle w:val="AUBody"/>
-        <w:numPr>
-          <w:ilvl w:val="0"/>
-          <w:numId w:val="28"/>
-        </w:numPr>
-      </w:pPr>
-      <w:r>
-        <w:t>Complete the adja</w:t>
-      </w:r>
-      <w:r>
-        <w:t xml:space="preserve">cency list </w:t>
-      </w:r>
-      <w:r>
-        <w:t>as a table</w:t>
-      </w:r>
-      <w:r>
-        <w:t xml:space="preserve"> {sort </w:t>
-      </w:r>
-      <w:proofErr w:type="spellStart"/>
-      <w:r>
-        <w:t>Adj</w:t>
-      </w:r>
-      <w:proofErr w:type="spellEnd"/>
-      <w:r>
-        <w:t>[u] alphabetically</w:t>
-      </w:r>
-      <w:r>
-        <w:t xml:space="preserve"> </w:t>
-      </w:r>
-      <w:r>
-        <w:rPr>
-          <w:b/>
-          <w:color w:val="00B0F0"/>
-          <w14:textFill>
-            <w14:solidFill>
-              <w14:srgbClr w14:val="00B0F0">
-                <w14:lumMod w14:val="65000"/>
-                <w14:lumOff w14:val="35000"/>
-                <w14:lumMod w14:val="75000"/>
-                <w14:lumOff w14:val="25000"/>
-                <w14:lumMod w14:val="65000"/>
-              </w14:srgbClr>
-            </w14:solidFill>
-          </w14:textFill>
-        </w:rPr>
-        <w:t xml:space="preserve">in </w:t>
-      </w:r>
-      <w:proofErr w:type="gramStart"/>
-      <w:r>
-        <w:rPr>
-          <w:b/>
-          <w:color w:val="00B0F0"/>
-          <w14:textFill>
-            <w14:solidFill>
-              <w14:srgbClr w14:val="00B0F0">
-                <w14:lumMod w14:val="65000"/>
-                <w14:lumOff w14:val="35000"/>
-                <w14:lumMod w14:val="75000"/>
-                <w14:lumOff w14:val="25000"/>
-                <w14:lumMod w14:val="65000"/>
-              </w14:srgbClr>
-            </w14:solidFill>
-          </w14:textFill>
-        </w:rPr>
-        <w:t>reverse  z</w:t>
-      </w:r>
-      <w:proofErr w:type="gramEnd"/>
+        <w:t>in reverse  z</w:t>
+      </w:r>
       <w:r>
         <w:rPr>
           <w:b/>
@@ -2107,13 +3033,8 @@
             <w:pPr>
               <w:pStyle w:val="AUBody"/>
             </w:pPr>
-            <w:proofErr w:type="spellStart"/>
             <w:r>
-              <w:t>Adj</w:t>
-            </w:r>
-            <w:proofErr w:type="spellEnd"/>
-            <w:r>
-              <w:t>[u]</w:t>
+              <w:t>Adj[u]</w:t>
             </w:r>
           </w:p>
         </w:tc>
@@ -2141,18 +3062,10 @@
               <w:pStyle w:val="AUBody"/>
             </w:pPr>
             <w:r>
-              <w:t>{</w:t>
-            </w:r>
-            <w:proofErr w:type="gramStart"/>
-            <w:r>
-              <w:t>z</w:t>
+              <w:t>{z</w:t>
             </w:r>
             <w:r>
-              <w:t>, ..</w:t>
-            </w:r>
-            <w:proofErr w:type="gramEnd"/>
-            <w:r>
-              <w:t>}</w:t>
+              <w:t>, ..}</w:t>
             </w:r>
           </w:p>
         </w:tc>
@@ -2432,15 +3345,7 @@
         <w:tab/>
       </w:r>
       <w:r>
-        <w:t>Consider the following graph G=(</w:t>
-      </w:r>
-      <w:proofErr w:type="gramStart"/>
-      <w:r>
-        <w:t>V,E</w:t>
-      </w:r>
-      <w:proofErr w:type="gramEnd"/>
-      <w:r>
-        <w:t>):</w:t>
+        <w:t>Consider the following graph G=(V,E):</w:t>
       </w:r>
     </w:p>
     <w:tbl>
@@ -2491,13 +3396,8 @@
             <w:pPr>
               <w:pStyle w:val="AUBody"/>
             </w:pPr>
-            <w:proofErr w:type="spellStart"/>
             <w:r>
-              <w:t>Adj</w:t>
-            </w:r>
-            <w:proofErr w:type="spellEnd"/>
-            <w:r>
-              <w:t>[u]</w:t>
+              <w:t>Adj[u]</w:t>
             </w:r>
           </w:p>
         </w:tc>
@@ -2737,12 +3637,34 @@
         <w:rPr>
           <w:b/>
           <w:color w:val="FF0000"/>
+          <w14:textFill>
+            <w14:solidFill>
+              <w14:srgbClr w14:val="FF0000">
+                <w14:lumMod w14:val="65000"/>
+                <w14:lumOff w14:val="35000"/>
+                <w14:lumMod w14:val="75000"/>
+                <w14:lumOff w14:val="25000"/>
+                <w14:lumMod w14:val="65000"/>
+              </w14:srgbClr>
+            </w14:solidFill>
+          </w14:textFill>
         </w:rPr>
         <w:t>No need to draw</w:t>
       </w:r>
       <w:r>
         <w:rPr>
           <w:color w:val="FF0000"/>
+          <w14:textFill>
+            <w14:solidFill>
+              <w14:srgbClr w14:val="FF0000">
+                <w14:lumMod w14:val="65000"/>
+                <w14:lumOff w14:val="35000"/>
+                <w14:lumMod w14:val="75000"/>
+                <w14:lumOff w14:val="25000"/>
+                <w14:lumMod w14:val="65000"/>
+              </w14:srgbClr>
+            </w14:solidFill>
+          </w14:textFill>
         </w:rPr>
         <w:t xml:space="preserve"> </w:t>
       </w:r>
@@ -2871,15 +3793,7 @@
               <w:pStyle w:val="AUBody"/>
             </w:pPr>
             <w:r>
-              <w:t xml:space="preserve">Finish time </w:t>
-            </w:r>
-            <w:proofErr w:type="spellStart"/>
-            <w:r>
-              <w:t>r.f</w:t>
-            </w:r>
-            <w:proofErr w:type="spellEnd"/>
-            <w:r>
-              <w:t xml:space="preserve"> </w:t>
+              <w:t xml:space="preserve">Finish time r.f </w:t>
             </w:r>
           </w:p>
         </w:tc>
@@ -2963,12 +3877,7 @@
         <w:t>List the linear ordering</w:t>
       </w:r>
       <w:r>
-        <w:t xml:space="preserve"> (explain how you build it</w:t>
-      </w:r>
-      <w:bookmarkStart w:id="0" w:name="_GoBack"/>
-      <w:bookmarkEnd w:id="0"/>
-      <w:r>
-        <w:t>)</w:t>
+        <w:t xml:space="preserve"> (explain how you build it)</w:t>
       </w:r>
       <w:r>
         <w:t>.</w:t>
@@ -3354,7 +4263,6 @@
         </w:rPr>
         <w:t>Student 2 </w:t>
       </w:r>
-      <w:proofErr w:type="gramStart"/>
       <w:r>
         <w:rPr>
           <w:rFonts w:ascii="Helvetica Neue" w:hAnsi="Helvetica Neue"/>
@@ -3362,17 +4270,55 @@
           <w:sz w:val="20"/>
           <w:szCs w:val="20"/>
         </w:rPr>
-        <w:t>answers :</w:t>
-      </w:r>
-      <w:proofErr w:type="gramEnd"/>
-      <w:r>
+        <w:t>answers : "John will reach Atlanta at 10am". Student 2 will get 25+15 = 40 points</w:t>
+      </w:r>
+    </w:p>
+    <w:p>
+      <w:pPr>
+        <w:pStyle w:val="NormalWeb"/>
+        <w:shd w:val="clear" w:color="auto" w:fill="FFFFFF"/>
+        <w:spacing w:before="0" w:beforeAutospacing="0" w:after="30" w:afterAutospacing="0"/>
+        <w:ind w:left="360"/>
         <w:rPr>
           <w:rFonts w:ascii="Helvetica Neue" w:hAnsi="Helvetica Neue"/>
           <w:color w:val="333333"/>
           <w:sz w:val="20"/>
           <w:szCs w:val="20"/>
         </w:rPr>
-        <w:t xml:space="preserve"> "John will reach Atlanta at 10am". Student 2 will get 25+15 = 40 points</w:t>
+      </w:pPr>
+      <w:r>
+        <w:rPr>
+          <w:rStyle w:val="Strong"/>
+          <w:rFonts w:ascii="Helvetica Neue" w:hAnsi="Helvetica Neue"/>
+          <w:color w:val="333333"/>
+        </w:rPr>
+        <w:t>Student 3</w:t>
+      </w:r>
+      <w:r>
+        <w:rPr>
+          <w:rFonts w:ascii="Helvetica Neue" w:hAnsi="Helvetica Neue"/>
+          <w:color w:val="333333"/>
+          <w:sz w:val="20"/>
+          <w:szCs w:val="20"/>
+        </w:rPr>
+        <w:t> answers: "The time t to travel a distance d at speed v is equal to d/v = d/50mph. The problem does not provide the distance d from Auburn to Atlanta. Based on Google, the distance from Auburn to Atlanta is approximately 100 miles (</w:t>
+      </w:r>
+      <w:r>
+        <w:rPr>
+          <w:rStyle w:val="Strong"/>
+          <w:rFonts w:ascii="Helvetica Neue" w:hAnsi="Helvetica Neue"/>
+          <w:color w:val="333333"/>
+        </w:rPr>
+        <w:t>document is here</w:t>
+      </w:r>
+      <w:r>
+        <w:rPr>
+          <w:rFonts w:ascii="Helvetica Neue" w:hAnsi="Helvetica Neue"/>
+          <w:color w:val="333333"/>
+          <w:sz w:val="20"/>
+          <w:szCs w:val="20"/>
+        </w:rPr>
+        <w:t>). Therefore, the time t = 100 miles/50mph = 2 hours. Since John left at 8am, he will then reach Atlanta at 8am + 2 hours = 10 am".</w:t>
       </w:r>
     </w:p>
     <w:p>
@@ -3403,46 +4349,38 @@
           <w:sz w:val="20"/>
           <w:szCs w:val="20"/>
         </w:rPr>
-        <w:t> answers: "The time t to travel a distance d at speed v is equal to d/v = d/50mph. The problem does not provide the distance d from Auburn to Atlanta. Based on Google, the distance from Auburn to Atlanta is approximately 100 miles (</w:t>
-      </w:r>
-      <w:r>
-        <w:rPr>
-          <w:rStyle w:val="Strong"/>
-          <w:rFonts w:ascii="Helvetica Neue" w:hAnsi="Helvetica Neue"/>
-          <w:color w:val="333333"/>
-        </w:rPr>
-        <w:t>document is here</w:t>
-      </w:r>
-      <w:r>
+        <w:t> will get 25 + 15 + 60 = 100 points</w:t>
+      </w:r>
+    </w:p>
+    <w:p>
+      <w:pPr>
+        <w:pStyle w:val="NormalWeb"/>
+        <w:shd w:val="clear" w:color="auto" w:fill="FFFFFF"/>
+        <w:spacing w:before="0" w:beforeAutospacing="0" w:after="30" w:afterAutospacing="0"/>
+        <w:ind w:left="360"/>
         <w:rPr>
           <w:rFonts w:ascii="Helvetica Neue" w:hAnsi="Helvetica Neue"/>
           <w:color w:val="333333"/>
           <w:sz w:val="20"/>
           <w:szCs w:val="20"/>
         </w:rPr>
-        <w:t>). Therefore, the time t = 100 miles/50mph = 2 hours. Since John left at 8am, he will then reach Atlanta at 8am + 2 hours = 10 am".</w:t>
-      </w:r>
-    </w:p>
-    <w:p>
-      <w:pPr>
-        <w:pStyle w:val="NormalWeb"/>
-        <w:shd w:val="clear" w:color="auto" w:fill="FFFFFF"/>
-        <w:spacing w:before="0" w:beforeAutospacing="0" w:after="30" w:afterAutospacing="0"/>
-        <w:ind w:left="360"/>
+      </w:pPr>
+      <w:r>
         <w:rPr>
           <w:rFonts w:ascii="Helvetica Neue" w:hAnsi="Helvetica Neue"/>
           <w:color w:val="333333"/>
           <w:sz w:val="20"/>
           <w:szCs w:val="20"/>
         </w:rPr>
-      </w:pPr>
+        <w:t>Do you see the </w:t>
+      </w:r>
       <w:r>
         <w:rPr>
           <w:rStyle w:val="Strong"/>
           <w:rFonts w:ascii="Helvetica Neue" w:hAnsi="Helvetica Neue"/>
           <w:color w:val="333333"/>
         </w:rPr>
-        <w:t>Student 3</w:t>
+        <w:t>direct</w:t>
       </w:r>
       <w:r>
         <w:rPr>
@@ -3451,84 +4389,24 @@
           <w:sz w:val="20"/>
           <w:szCs w:val="20"/>
         </w:rPr>
-        <w:t> will get 25 + 15 + 60 = 100 points</w:t>
-      </w:r>
-    </w:p>
-    <w:p>
-      <w:pPr>
-        <w:pStyle w:val="NormalWeb"/>
-        <w:shd w:val="clear" w:color="auto" w:fill="FFFFFF"/>
-        <w:spacing w:before="0" w:beforeAutospacing="0" w:after="30" w:afterAutospacing="0"/>
-        <w:ind w:left="360"/>
+        <w:t> </w:t>
+      </w:r>
+      <w:r>
+        <w:rPr>
+          <w:rStyle w:val="Strong"/>
+          <w:rFonts w:ascii="Helvetica Neue" w:hAnsi="Helvetica Neue"/>
+          <w:color w:val="333333"/>
+        </w:rPr>
+        <w:t>link</w:t>
+      </w:r>
+      <w:r>
         <w:rPr>
           <w:rFonts w:ascii="Helvetica Neue" w:hAnsi="Helvetica Neue"/>
           <w:color w:val="333333"/>
           <w:sz w:val="20"/>
           <w:szCs w:val="20"/>
         </w:rPr>
-      </w:pPr>
-      <w:r>
-        <w:rPr>
-          <w:rFonts w:ascii="Helvetica Neue" w:hAnsi="Helvetica Neue"/>
-          <w:color w:val="333333"/>
-          <w:sz w:val="20"/>
-          <w:szCs w:val="20"/>
-        </w:rPr>
-        <w:t>Do you see the </w:t>
-      </w:r>
-      <w:r>
-        <w:rPr>
-          <w:rStyle w:val="Strong"/>
-          <w:rFonts w:ascii="Helvetica Neue" w:hAnsi="Helvetica Neue"/>
-          <w:color w:val="333333"/>
-        </w:rPr>
-        <w:t>direct</w:t>
-      </w:r>
-      <w:r>
-        <w:rPr>
-          <w:rFonts w:ascii="Helvetica Neue" w:hAnsi="Helvetica Neue"/>
-          <w:color w:val="333333"/>
-          <w:sz w:val="20"/>
-          <w:szCs w:val="20"/>
-        </w:rPr>
-        <w:t> </w:t>
-      </w:r>
-      <w:r>
-        <w:rPr>
-          <w:rStyle w:val="Strong"/>
-          <w:rFonts w:ascii="Helvetica Neue" w:hAnsi="Helvetica Neue"/>
-          <w:color w:val="333333"/>
-        </w:rPr>
-        <w:t>link</w:t>
-      </w:r>
-      <w:r>
-        <w:rPr>
-          <w:rFonts w:ascii="Helvetica Neue" w:hAnsi="Helvetica Neue"/>
-          <w:color w:val="333333"/>
-          <w:sz w:val="20"/>
-          <w:szCs w:val="20"/>
-        </w:rPr>
-        <w:t xml:space="preserve"> going from the data provided in the question to the final answer, using general knowledge/formula and </w:t>
-      </w:r>
-      <w:proofErr w:type="gramStart"/>
-      <w:r>
-        <w:rPr>
-          <w:rFonts w:ascii="Helvetica Neue" w:hAnsi="Helvetica Neue"/>
-          <w:color w:val="333333"/>
-          <w:sz w:val="20"/>
-          <w:szCs w:val="20"/>
-        </w:rPr>
-        <w:t>documents?...</w:t>
-      </w:r>
-      <w:proofErr w:type="gramEnd"/>
-      <w:r>
-        <w:rPr>
-          <w:rFonts w:ascii="Helvetica Neue" w:hAnsi="Helvetica Neue"/>
-          <w:color w:val="333333"/>
-          <w:sz w:val="20"/>
-          <w:szCs w:val="20"/>
-        </w:rPr>
-        <w:t>. Can you now solve the following problem and get 100 points?</w:t>
+        <w:t> going from the data provided in the question to the final answer, using general knowledge/formula and documents?.... Can you now solve the following problem and get 100 points?</w:t>
       </w:r>
     </w:p>
     <w:p>
@@ -3591,7 +4469,7 @@
 </file>
 
 <file path=word/endnotes.xml><?xml version="1.0" encoding="utf-8"?>
-<w:endnotes xmlns:wpc="http://schemas.microsoft.com/office/word/2010/wordprocessingCanvas" xmlns:cx="http://schemas.microsoft.com/office/drawing/2014/chartex" xmlns:cx1="http://schemas.microsoft.com/office/drawing/2015/9/8/chartex" xmlns:cx2="http://schemas.microsoft.com/office/drawing/2015/10/21/chartex" xmlns:cx3="http://schemas.microsoft.com/office/drawing/2016/5/9/chartex" xmlns:cx4="http://schemas.microsoft.com/office/drawing/2016/5/10/chartex" xmlns:cx5="http://schemas.microsoft.com/office/drawing/2016/5/11/chartex" xmlns:cx6="http://schemas.microsoft.com/office/drawing/2016/5/12/chartex" xmlns:cx7="http://schemas.microsoft.com/office/drawing/2016/5/13/chartex" xmlns:cx8="http://schemas.microsoft.com/office/drawing/2016/5/14/chartex" xmlns:mc="http://schemas.openxmlformats.org/markup-compatibility/2006" xmlns:aink="http://schemas.microsoft.com/office/drawing/2016/ink" xmlns:am3d="http://schemas.microsoft.com/office/drawing/2017/model3d" xmlns:o="urn:schemas-microsoft-com:office:office" xmlns:r="http://schemas.openxmlformats.org/officeDocument/2006/relationships" xmlns:m="http://schemas.openxmlformats.org/officeDocument/2006/math" xmlns:v="urn:schemas-microsoft-com:vml" xmlns:wp14="http://schemas.microsoft.com/office/word/2010/wordprocessingDrawing" xmlns:wp="http://schemas.openxmlformats.org/drawingml/2006/wordprocessingDrawing" xmlns:w10="urn:schemas-microsoft-com:office:word" xmlns:w="http://schemas.openxmlformats.org/wordprocessingml/2006/main" xmlns:w14="http://schemas.microsoft.com/office/word/2010/wordml" xmlns:w15="http://schemas.microsoft.com/office/word/2012/wordml" xmlns:w16cid="http://schemas.microsoft.com/office/word/2016/wordml/cid" xmlns:w16se="http://schemas.microsoft.com/office/word/2015/wordml/symex" xmlns:wpg="http://schemas.microsoft.com/office/word/2010/wordprocessingGroup" xmlns:wpi="http://schemas.microsoft.com/office/word/2010/wordprocessingInk" xmlns:wne="http://schemas.microsoft.com/office/word/2006/wordml" xmlns:wps="http://schemas.microsoft.com/office/word/2010/wordprocessingShape" mc:Ignorable="w14 w15 w16se w16cid wp14">
+<w:endnotes xmlns:wpc="http://schemas.microsoft.com/office/word/2010/wordprocessingCanvas" xmlns:cx="http://schemas.microsoft.com/office/drawing/2014/chartex" xmlns:cx1="http://schemas.microsoft.com/office/drawing/2015/9/8/chartex" xmlns:cx2="http://schemas.microsoft.com/office/drawing/2015/10/21/chartex" xmlns:cx3="http://schemas.microsoft.com/office/drawing/2016/5/9/chartex" xmlns:cx4="http://schemas.microsoft.com/office/drawing/2016/5/10/chartex" xmlns:cx5="http://schemas.microsoft.com/office/drawing/2016/5/11/chartex" xmlns:cx6="http://schemas.microsoft.com/office/drawing/2016/5/12/chartex" xmlns:cx7="http://schemas.microsoft.com/office/drawing/2016/5/13/chartex" xmlns:cx8="http://schemas.microsoft.com/office/drawing/2016/5/14/chartex" xmlns:mc="http://schemas.openxmlformats.org/markup-compatibility/2006" xmlns:aink="http://schemas.microsoft.com/office/drawing/2016/ink" xmlns:am3d="http://schemas.microsoft.com/office/drawing/2017/model3d" xmlns:o="urn:schemas-microsoft-com:office:office" xmlns:r="http://schemas.openxmlformats.org/officeDocument/2006/relationships" xmlns:m="http://schemas.openxmlformats.org/officeDocument/2006/math" xmlns:v="urn:schemas-microsoft-com:vml" xmlns:wp14="http://schemas.microsoft.com/office/word/2010/wordprocessingDrawing" xmlns:wp="http://schemas.openxmlformats.org/drawingml/2006/wordprocessingDrawing" xmlns:w10="urn:schemas-microsoft-com:office:word" xmlns:w="http://schemas.openxmlformats.org/wordprocessingml/2006/main" xmlns:w14="http://schemas.microsoft.com/office/word/2010/wordml" xmlns:w15="http://schemas.microsoft.com/office/word/2012/wordml" xmlns:w16cex="http://schemas.microsoft.com/office/word/2018/wordml/cex" xmlns:w16cid="http://schemas.microsoft.com/office/word/2016/wordml/cid" xmlns:w16="http://schemas.microsoft.com/office/word/2018/wordml" xmlns:w16se="http://schemas.microsoft.com/office/word/2015/wordml/symex" xmlns:wpg="http://schemas.microsoft.com/office/word/2010/wordprocessingGroup" xmlns:wpi="http://schemas.microsoft.com/office/word/2010/wordprocessingInk" xmlns:wne="http://schemas.microsoft.com/office/word/2006/wordml" xmlns:wps="http://schemas.microsoft.com/office/word/2010/wordprocessingShape" mc:Ignorable="w14 w15 w16se w16cid w16 w16cex wp14">
   <w:endnote w:type="separator" w:id="-1">
     <w:p>
       <w:r>
@@ -3610,7 +4488,7 @@
 </file>
 
 <file path=word/footer1.xml><?xml version="1.0" encoding="utf-8"?>
-<w:ftr xmlns:wpc="http://schemas.microsoft.com/office/word/2010/wordprocessingCanvas" xmlns:cx="http://schemas.microsoft.com/office/drawing/2014/chartex" xmlns:cx1="http://schemas.microsoft.com/office/drawing/2015/9/8/chartex" xmlns:cx2="http://schemas.microsoft.com/office/drawing/2015/10/21/chartex" xmlns:cx3="http://schemas.microsoft.com/office/drawing/2016/5/9/chartex" xmlns:cx4="http://schemas.microsoft.com/office/drawing/2016/5/10/chartex" xmlns:cx5="http://schemas.microsoft.com/office/drawing/2016/5/11/chartex" xmlns:cx6="http://schemas.microsoft.com/office/drawing/2016/5/12/chartex" xmlns:cx7="http://schemas.microsoft.com/office/drawing/2016/5/13/chartex" xmlns:cx8="http://schemas.microsoft.com/office/drawing/2016/5/14/chartex" xmlns:mc="http://schemas.openxmlformats.org/markup-compatibility/2006" xmlns:aink="http://schemas.microsoft.com/office/drawing/2016/ink" xmlns:am3d="http://schemas.microsoft.com/office/drawing/2017/model3d" xmlns:o="urn:schemas-microsoft-com:office:office" xmlns:r="http://schemas.openxmlformats.org/officeDocument/2006/relationships" xmlns:m="http://schemas.openxmlformats.org/officeDocument/2006/math" xmlns:v="urn:schemas-microsoft-com:vml" xmlns:wp14="http://schemas.microsoft.com/office/word/2010/wordprocessingDrawing" xmlns:wp="http://schemas.openxmlformats.org/drawingml/2006/wordprocessingDrawing" xmlns:w10="urn:schemas-microsoft-com:office:word" xmlns:w="http://schemas.openxmlformats.org/wordprocessingml/2006/main" xmlns:w14="http://schemas.microsoft.com/office/word/2010/wordml" xmlns:w15="http://schemas.microsoft.com/office/word/2012/wordml" xmlns:w16cid="http://schemas.microsoft.com/office/word/2016/wordml/cid" xmlns:w16se="http://schemas.microsoft.com/office/word/2015/wordml/symex" xmlns:wpg="http://schemas.microsoft.com/office/word/2010/wordprocessingGroup" xmlns:wpi="http://schemas.microsoft.com/office/word/2010/wordprocessingInk" xmlns:wne="http://schemas.microsoft.com/office/word/2006/wordml" xmlns:wps="http://schemas.microsoft.com/office/word/2010/wordprocessingShape" mc:Ignorable="w14 w15 w16se w16cid wp14">
+<w:ftr xmlns:wpc="http://schemas.microsoft.com/office/word/2010/wordprocessingCanvas" xmlns:cx="http://schemas.microsoft.com/office/drawing/2014/chartex" xmlns:cx1="http://schemas.microsoft.com/office/drawing/2015/9/8/chartex" xmlns:cx2="http://schemas.microsoft.com/office/drawing/2015/10/21/chartex" xmlns:cx3="http://schemas.microsoft.com/office/drawing/2016/5/9/chartex" xmlns:cx4="http://schemas.microsoft.com/office/drawing/2016/5/10/chartex" xmlns:cx5="http://schemas.microsoft.com/office/drawing/2016/5/11/chartex" xmlns:cx6="http://schemas.microsoft.com/office/drawing/2016/5/12/chartex" xmlns:cx7="http://schemas.microsoft.com/office/drawing/2016/5/13/chartex" xmlns:cx8="http://schemas.microsoft.com/office/drawing/2016/5/14/chartex" xmlns:mc="http://schemas.openxmlformats.org/markup-compatibility/2006" xmlns:aink="http://schemas.microsoft.com/office/drawing/2016/ink" xmlns:am3d="http://schemas.microsoft.com/office/drawing/2017/model3d" xmlns:o="urn:schemas-microsoft-com:office:office" xmlns:r="http://schemas.openxmlformats.org/officeDocument/2006/relationships" xmlns:m="http://schemas.openxmlformats.org/officeDocument/2006/math" xmlns:v="urn:schemas-microsoft-com:vml" xmlns:wp14="http://schemas.microsoft.com/office/word/2010/wordprocessingDrawing" xmlns:wp="http://schemas.openxmlformats.org/drawingml/2006/wordprocessingDrawing" xmlns:w10="urn:schemas-microsoft-com:office:word" xmlns:w="http://schemas.openxmlformats.org/wordprocessingml/2006/main" xmlns:w14="http://schemas.microsoft.com/office/word/2010/wordml" xmlns:w15="http://schemas.microsoft.com/office/word/2012/wordml" xmlns:w16cex="http://schemas.microsoft.com/office/word/2018/wordml/cex" xmlns:w16cid="http://schemas.microsoft.com/office/word/2016/wordml/cid" xmlns:w16="http://schemas.microsoft.com/office/word/2018/wordml" xmlns:w16se="http://schemas.microsoft.com/office/word/2015/wordml/symex" xmlns:wpg="http://schemas.microsoft.com/office/word/2010/wordprocessingGroup" xmlns:wpi="http://schemas.microsoft.com/office/word/2010/wordprocessingInk" xmlns:wne="http://schemas.microsoft.com/office/word/2006/wordml" xmlns:wps="http://schemas.microsoft.com/office/word/2010/wordprocessingShape" mc:Ignorable="w14 w15 w16se w16cid w16 w16cex wp14">
   <w:p>
     <w:pPr>
       <w:pStyle w:val="Footer"/>
@@ -3620,7 +4498,7 @@
 </file>
 
 <file path=word/footer2.xml><?xml version="1.0" encoding="utf-8"?>
-<w:ftr xmlns:wpc="http://schemas.microsoft.com/office/word/2010/wordprocessingCanvas" xmlns:cx="http://schemas.microsoft.com/office/drawing/2014/chartex" xmlns:cx1="http://schemas.microsoft.com/office/drawing/2015/9/8/chartex" xmlns:cx2="http://schemas.microsoft.com/office/drawing/2015/10/21/chartex" xmlns:cx3="http://schemas.microsoft.com/office/drawing/2016/5/9/chartex" xmlns:cx4="http://schemas.microsoft.com/office/drawing/2016/5/10/chartex" xmlns:cx5="http://schemas.microsoft.com/office/drawing/2016/5/11/chartex" xmlns:cx6="http://schemas.microsoft.com/office/drawing/2016/5/12/chartex" xmlns:cx7="http://schemas.microsoft.com/office/drawing/2016/5/13/chartex" xmlns:cx8="http://schemas.microsoft.com/office/drawing/2016/5/14/chartex" xmlns:mc="http://schemas.openxmlformats.org/markup-compatibility/2006" xmlns:aink="http://schemas.microsoft.com/office/drawing/2016/ink" xmlns:am3d="http://schemas.microsoft.com/office/drawing/2017/model3d" xmlns:o="urn:schemas-microsoft-com:office:office" xmlns:r="http://schemas.openxmlformats.org/officeDocument/2006/relationships" xmlns:m="http://schemas.openxmlformats.org/officeDocument/2006/math" xmlns:v="urn:schemas-microsoft-com:vml" xmlns:wp14="http://schemas.microsoft.com/office/word/2010/wordprocessingDrawing" xmlns:wp="http://schemas.openxmlformats.org/drawingml/2006/wordprocessingDrawing" xmlns:w10="urn:schemas-microsoft-com:office:word" xmlns:w="http://schemas.openxmlformats.org/wordprocessingml/2006/main" xmlns:w14="http://schemas.microsoft.com/office/word/2010/wordml" xmlns:w15="http://schemas.microsoft.com/office/word/2012/wordml" xmlns:w16cid="http://schemas.microsoft.com/office/word/2016/wordml/cid" xmlns:w16se="http://schemas.microsoft.com/office/word/2015/wordml/symex" xmlns:wpg="http://schemas.microsoft.com/office/word/2010/wordprocessingGroup" xmlns:wpi="http://schemas.microsoft.com/office/word/2010/wordprocessingInk" xmlns:wne="http://schemas.microsoft.com/office/word/2006/wordml" xmlns:wps="http://schemas.microsoft.com/office/word/2010/wordprocessingShape" mc:Ignorable="w14 w15 w16se w16cid wp14">
+<w:ftr xmlns:wpc="http://schemas.microsoft.com/office/word/2010/wordprocessingCanvas" xmlns:cx="http://schemas.microsoft.com/office/drawing/2014/chartex" xmlns:cx1="http://schemas.microsoft.com/office/drawing/2015/9/8/chartex" xmlns:cx2="http://schemas.microsoft.com/office/drawing/2015/10/21/chartex" xmlns:cx3="http://schemas.microsoft.com/office/drawing/2016/5/9/chartex" xmlns:cx4="http://schemas.microsoft.com/office/drawing/2016/5/10/chartex" xmlns:cx5="http://schemas.microsoft.com/office/drawing/2016/5/11/chartex" xmlns:cx6="http://schemas.microsoft.com/office/drawing/2016/5/12/chartex" xmlns:cx7="http://schemas.microsoft.com/office/drawing/2016/5/13/chartex" xmlns:cx8="http://schemas.microsoft.com/office/drawing/2016/5/14/chartex" xmlns:mc="http://schemas.openxmlformats.org/markup-compatibility/2006" xmlns:aink="http://schemas.microsoft.com/office/drawing/2016/ink" xmlns:am3d="http://schemas.microsoft.com/office/drawing/2017/model3d" xmlns:o="urn:schemas-microsoft-com:office:office" xmlns:r="http://schemas.openxmlformats.org/officeDocument/2006/relationships" xmlns:m="http://schemas.openxmlformats.org/officeDocument/2006/math" xmlns:v="urn:schemas-microsoft-com:vml" xmlns:wp14="http://schemas.microsoft.com/office/word/2010/wordprocessingDrawing" xmlns:wp="http://schemas.openxmlformats.org/drawingml/2006/wordprocessingDrawing" xmlns:w10="urn:schemas-microsoft-com:office:word" xmlns:w="http://schemas.openxmlformats.org/wordprocessingml/2006/main" xmlns:w14="http://schemas.microsoft.com/office/word/2010/wordml" xmlns:w15="http://schemas.microsoft.com/office/word/2012/wordml" xmlns:w16cex="http://schemas.microsoft.com/office/word/2018/wordml/cex" xmlns:w16cid="http://schemas.microsoft.com/office/word/2016/wordml/cid" xmlns:w16="http://schemas.microsoft.com/office/word/2018/wordml" xmlns:w16se="http://schemas.microsoft.com/office/word/2015/wordml/symex" xmlns:wpg="http://schemas.microsoft.com/office/word/2010/wordprocessingGroup" xmlns:wpi="http://schemas.microsoft.com/office/word/2010/wordprocessingInk" xmlns:wne="http://schemas.microsoft.com/office/word/2006/wordml" xmlns:wps="http://schemas.microsoft.com/office/word/2010/wordprocessingShape" mc:Ignorable="w14 w15 w16se w16cid w16 w16cex wp14">
   <w:p>
     <w:pPr>
       <w:pStyle w:val="Footer"/>
@@ -3719,7 +4597,6 @@
                       <a:ln>
                         <a:noFill/>
                       </a:ln>
-                      <a:extLst/>
                     </wps:spPr>
                     <wps:txbx>
                       <w:txbxContent>
@@ -3747,7 +4624,7 @@
         </mc:Choice>
         <mc:Fallback>
           <w:pict>
-            <v:shape w14:anchorId="3497A6D2" id="Freeform 3" o:spid="_x0000_s1029" alt="Title: Blue University of Kansas Header - Description: Blue University of Kansas Header&#10;" style="position:absolute;left:0;text-align:left;margin-left:.75pt;margin-top:771.75pt;width:614.3pt;height:7.2pt;z-index:-251652096;visibility:visible;mso-wrap-style:square;mso-width-percent:0;mso-height-percent:0;mso-wrap-distance-left:9pt;mso-wrap-distance-top:0;mso-wrap-distance-right:9pt;mso-wrap-distance-bottom:0;mso-position-horizontal:absolute;mso-position-horizontal-relative:page;mso-position-vertical:absolute;mso-position-vertical-relative:page;mso-width-percent:0;mso-height-percent:0;mso-width-relative:page;mso-height-relative:page;v-text-anchor:top" coordsize="9800,1608" o:spt="100" o:gfxdata="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" o:allowincell="f" adj="-11796480,,5400" path="m,1607r9800,l9800,,,,,1607xe" fillcolor="#dd550c" stroked="f">
+            <v:shape w14:anchorId="3497A6D2" id="Freeform 3" o:spid="_x0000_s1029" alt="Title: Blue University of Kansas Header - Description: Blue University of Kansas Header&#10;" style="position:absolute;left:0;text-align:left;margin-left:.75pt;margin-top:771.75pt;width:614.3pt;height:7.2pt;z-index:-251652096;visibility:visible;mso-wrap-style:square;mso-width-percent:0;mso-height-percent:0;mso-wrap-distance-left:9pt;mso-wrap-distance-top:0;mso-wrap-distance-right:9pt;mso-wrap-distance-bottom:0;mso-position-horizontal:absolute;mso-position-horizontal-relative:page;mso-position-vertical:absolute;mso-position-vertical-relative:page;mso-width-percent:0;mso-height-percent:0;mso-width-relative:page;mso-height-relative:page;v-text-anchor:top" coordsize="9800,1608" o:spt="100" o:gfxdata="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" o:allowincell="f" adj="-11796480,,5400" path="m,1607r9800,l9800,,,,,1607xe" fillcolor="#dd550c" stroked="f">
               <v:stroke joinstyle="miter"/>
               <v:formulas/>
               <v:path arrowok="t" o:connecttype="custom" o:connectlocs="0,91383;7801610,91383;7801610,0;0,0;0,91383" o:connectangles="0,0,0,0,0" textboxrect="0,0,9800,1608"/>
@@ -3771,7 +4648,7 @@
 </file>
 
 <file path=word/footer3.xml><?xml version="1.0" encoding="utf-8"?>
-<w:ftr xmlns:wpc="http://schemas.microsoft.com/office/word/2010/wordprocessingCanvas" xmlns:cx="http://schemas.microsoft.com/office/drawing/2014/chartex" xmlns:cx1="http://schemas.microsoft.com/office/drawing/2015/9/8/chartex" xmlns:cx2="http://schemas.microsoft.com/office/drawing/2015/10/21/chartex" xmlns:cx3="http://schemas.microsoft.com/office/drawing/2016/5/9/chartex" xmlns:cx4="http://schemas.microsoft.com/office/drawing/2016/5/10/chartex" xmlns:cx5="http://schemas.microsoft.com/office/drawing/2016/5/11/chartex" xmlns:cx6="http://schemas.microsoft.com/office/drawing/2016/5/12/chartex" xmlns:cx7="http://schemas.microsoft.com/office/drawing/2016/5/13/chartex" xmlns:cx8="http://schemas.microsoft.com/office/drawing/2016/5/14/chartex" xmlns:mc="http://schemas.openxmlformats.org/markup-compatibility/2006" xmlns:aink="http://schemas.microsoft.com/office/drawing/2016/ink" xmlns:am3d="http://schemas.microsoft.com/office/drawing/2017/model3d" xmlns:o="urn:schemas-microsoft-com:office:office" xmlns:r="http://schemas.openxmlformats.org/officeDocument/2006/relationships" xmlns:m="http://schemas.openxmlformats.org/officeDocument/2006/math" xmlns:v="urn:schemas-microsoft-com:vml" xmlns:wp14="http://schemas.microsoft.com/office/word/2010/wordprocessingDrawing" xmlns:wp="http://schemas.openxmlformats.org/drawingml/2006/wordprocessingDrawing" xmlns:w10="urn:schemas-microsoft-com:office:word" xmlns:w="http://schemas.openxmlformats.org/wordprocessingml/2006/main" xmlns:w14="http://schemas.microsoft.com/office/word/2010/wordml" xmlns:w15="http://schemas.microsoft.com/office/word/2012/wordml" xmlns:w16cid="http://schemas.microsoft.com/office/word/2016/wordml/cid" xmlns:w16se="http://schemas.microsoft.com/office/word/2015/wordml/symex" xmlns:wpg="http://schemas.microsoft.com/office/word/2010/wordprocessingGroup" xmlns:wpi="http://schemas.microsoft.com/office/word/2010/wordprocessingInk" xmlns:wne="http://schemas.microsoft.com/office/word/2006/wordml" xmlns:wps="http://schemas.microsoft.com/office/word/2010/wordprocessingShape" mc:Ignorable="w14 w15 w16se w16cid wp14">
+<w:ftr xmlns:wpc="http://schemas.microsoft.com/office/word/2010/wordprocessingCanvas" xmlns:cx="http://schemas.microsoft.com/office/drawing/2014/chartex" xmlns:cx1="http://schemas.microsoft.com/office/drawing/2015/9/8/chartex" xmlns:cx2="http://schemas.microsoft.com/office/drawing/2015/10/21/chartex" xmlns:cx3="http://schemas.microsoft.com/office/drawing/2016/5/9/chartex" xmlns:cx4="http://schemas.microsoft.com/office/drawing/2016/5/10/chartex" xmlns:cx5="http://schemas.microsoft.com/office/drawing/2016/5/11/chartex" xmlns:cx6="http://schemas.microsoft.com/office/drawing/2016/5/12/chartex" xmlns:cx7="http://schemas.microsoft.com/office/drawing/2016/5/13/chartex" xmlns:cx8="http://schemas.microsoft.com/office/drawing/2016/5/14/chartex" xmlns:mc="http://schemas.openxmlformats.org/markup-compatibility/2006" xmlns:aink="http://schemas.microsoft.com/office/drawing/2016/ink" xmlns:am3d="http://schemas.microsoft.com/office/drawing/2017/model3d" xmlns:o="urn:schemas-microsoft-com:office:office" xmlns:r="http://schemas.openxmlformats.org/officeDocument/2006/relationships" xmlns:m="http://schemas.openxmlformats.org/officeDocument/2006/math" xmlns:v="urn:schemas-microsoft-com:vml" xmlns:wp14="http://schemas.microsoft.com/office/word/2010/wordprocessingDrawing" xmlns:wp="http://schemas.openxmlformats.org/drawingml/2006/wordprocessingDrawing" xmlns:w10="urn:schemas-microsoft-com:office:word" xmlns:w="http://schemas.openxmlformats.org/wordprocessingml/2006/main" xmlns:w14="http://schemas.microsoft.com/office/word/2010/wordml" xmlns:w15="http://schemas.microsoft.com/office/word/2012/wordml" xmlns:w16cex="http://schemas.microsoft.com/office/word/2018/wordml/cex" xmlns:w16cid="http://schemas.microsoft.com/office/word/2016/wordml/cid" xmlns:w16="http://schemas.microsoft.com/office/word/2018/wordml" xmlns:w16se="http://schemas.microsoft.com/office/word/2015/wordml/symex" xmlns:wpg="http://schemas.microsoft.com/office/word/2010/wordprocessingGroup" xmlns:wpi="http://schemas.microsoft.com/office/word/2010/wordprocessingInk" xmlns:wne="http://schemas.microsoft.com/office/word/2006/wordml" xmlns:wps="http://schemas.microsoft.com/office/word/2010/wordprocessingShape" mc:Ignorable="w14 w15 w16se w16cid w16 w16cex wp14">
   <w:p>
     <w:pPr>
       <w:pStyle w:val="Footer"/>
@@ -3781,7 +4658,7 @@
 </file>
 
 <file path=word/footnotes.xml><?xml version="1.0" encoding="utf-8"?>
-<w:footnotes xmlns:wpc="http://schemas.microsoft.com/office/word/2010/wordprocessingCanvas" xmlns:cx="http://schemas.microsoft.com/office/drawing/2014/chartex" xmlns:cx1="http://schemas.microsoft.com/office/drawing/2015/9/8/chartex" xmlns:cx2="http://schemas.microsoft.com/office/drawing/2015/10/21/chartex" xmlns:cx3="http://schemas.microsoft.com/office/drawing/2016/5/9/chartex" xmlns:cx4="http://schemas.microsoft.com/office/drawing/2016/5/10/chartex" xmlns:cx5="http://schemas.microsoft.com/office/drawing/2016/5/11/chartex" xmlns:cx6="http://schemas.microsoft.com/office/drawing/2016/5/12/chartex" xmlns:cx7="http://schemas.microsoft.com/office/drawing/2016/5/13/chartex" xmlns:cx8="http://schemas.microsoft.com/office/drawing/2016/5/14/chartex" xmlns:mc="http://schemas.openxmlformats.org/markup-compatibility/2006" xmlns:aink="http://schemas.microsoft.com/office/drawing/2016/ink" xmlns:am3d="http://schemas.microsoft.com/office/drawing/2017/model3d" xmlns:o="urn:schemas-microsoft-com:office:office" xmlns:r="http://schemas.openxmlformats.org/officeDocument/2006/relationships" xmlns:m="http://schemas.openxmlformats.org/officeDocument/2006/math" xmlns:v="urn:schemas-microsoft-com:vml" xmlns:wp14="http://schemas.microsoft.com/office/word/2010/wordprocessingDrawing" xmlns:wp="http://schemas.openxmlformats.org/drawingml/2006/wordprocessingDrawing" xmlns:w10="urn:schemas-microsoft-com:office:word" xmlns:w="http://schemas.openxmlformats.org/wordprocessingml/2006/main" xmlns:w14="http://schemas.microsoft.com/office/word/2010/wordml" xmlns:w15="http://schemas.microsoft.com/office/word/2012/wordml" xmlns:w16cid="http://schemas.microsoft.com/office/word/2016/wordml/cid" xmlns:w16se="http://schemas.microsoft.com/office/word/2015/wordml/symex" xmlns:wpg="http://schemas.microsoft.com/office/word/2010/wordprocessingGroup" xmlns:wpi="http://schemas.microsoft.com/office/word/2010/wordprocessingInk" xmlns:wne="http://schemas.microsoft.com/office/word/2006/wordml" xmlns:wps="http://schemas.microsoft.com/office/word/2010/wordprocessingShape" mc:Ignorable="w14 w15 w16se w16cid wp14">
+<w:footnotes xmlns:wpc="http://schemas.microsoft.com/office/word/2010/wordprocessingCanvas" xmlns:cx="http://schemas.microsoft.com/office/drawing/2014/chartex" xmlns:cx1="http://schemas.microsoft.com/office/drawing/2015/9/8/chartex" xmlns:cx2="http://schemas.microsoft.com/office/drawing/2015/10/21/chartex" xmlns:cx3="http://schemas.microsoft.com/office/drawing/2016/5/9/chartex" xmlns:cx4="http://schemas.microsoft.com/office/drawing/2016/5/10/chartex" xmlns:cx5="http://schemas.microsoft.com/office/drawing/2016/5/11/chartex" xmlns:cx6="http://schemas.microsoft.com/office/drawing/2016/5/12/chartex" xmlns:cx7="http://schemas.microsoft.com/office/drawing/2016/5/13/chartex" xmlns:cx8="http://schemas.microsoft.com/office/drawing/2016/5/14/chartex" xmlns:mc="http://schemas.openxmlformats.org/markup-compatibility/2006" xmlns:aink="http://schemas.microsoft.com/office/drawing/2016/ink" xmlns:am3d="http://schemas.microsoft.com/office/drawing/2017/model3d" xmlns:o="urn:schemas-microsoft-com:office:office" xmlns:r="http://schemas.openxmlformats.org/officeDocument/2006/relationships" xmlns:m="http://schemas.openxmlformats.org/officeDocument/2006/math" xmlns:v="urn:schemas-microsoft-com:vml" xmlns:wp14="http://schemas.microsoft.com/office/word/2010/wordprocessingDrawing" xmlns:wp="http://schemas.openxmlformats.org/drawingml/2006/wordprocessingDrawing" xmlns:w10="urn:schemas-microsoft-com:office:word" xmlns:w="http://schemas.openxmlformats.org/wordprocessingml/2006/main" xmlns:w14="http://schemas.microsoft.com/office/word/2010/wordml" xmlns:w15="http://schemas.microsoft.com/office/word/2012/wordml" xmlns:w16cex="http://schemas.microsoft.com/office/word/2018/wordml/cex" xmlns:w16cid="http://schemas.microsoft.com/office/word/2016/wordml/cid" xmlns:w16="http://schemas.microsoft.com/office/word/2018/wordml" xmlns:w16se="http://schemas.microsoft.com/office/word/2015/wordml/symex" xmlns:wpg="http://schemas.microsoft.com/office/word/2010/wordprocessingGroup" xmlns:wpi="http://schemas.microsoft.com/office/word/2010/wordprocessingInk" xmlns:wne="http://schemas.microsoft.com/office/word/2006/wordml" xmlns:wps="http://schemas.microsoft.com/office/word/2010/wordprocessingShape" mc:Ignorable="w14 w15 w16se w16cid w16 w16cex wp14">
   <w:footnote w:type="separator" w:id="-1">
     <w:p>
       <w:r>
@@ -3825,7 +4702,7 @@
 </file>
 
 <file path=word/header1.xml><?xml version="1.0" encoding="utf-8"?>
-<w:hdr xmlns:wpc="http://schemas.microsoft.com/office/word/2010/wordprocessingCanvas" xmlns:cx="http://schemas.microsoft.com/office/drawing/2014/chartex" xmlns:cx1="http://schemas.microsoft.com/office/drawing/2015/9/8/chartex" xmlns:cx2="http://schemas.microsoft.com/office/drawing/2015/10/21/chartex" xmlns:cx3="http://schemas.microsoft.com/office/drawing/2016/5/9/chartex" xmlns:cx4="http://schemas.microsoft.com/office/drawing/2016/5/10/chartex" xmlns:cx5="http://schemas.microsoft.com/office/drawing/2016/5/11/chartex" xmlns:cx6="http://schemas.microsoft.com/office/drawing/2016/5/12/chartex" xmlns:cx7="http://schemas.microsoft.com/office/drawing/2016/5/13/chartex" xmlns:cx8="http://schemas.microsoft.com/office/drawing/2016/5/14/chartex" xmlns:mc="http://schemas.openxmlformats.org/markup-compatibility/2006" xmlns:aink="http://schemas.microsoft.com/office/drawing/2016/ink" xmlns:am3d="http://schemas.microsoft.com/office/drawing/2017/model3d" xmlns:o="urn:schemas-microsoft-com:office:office" xmlns:r="http://schemas.openxmlformats.org/officeDocument/2006/relationships" xmlns:m="http://schemas.openxmlformats.org/officeDocument/2006/math" xmlns:v="urn:schemas-microsoft-com:vml" xmlns:wp14="http://schemas.microsoft.com/office/word/2010/wordprocessingDrawing" xmlns:wp="http://schemas.openxmlformats.org/drawingml/2006/wordprocessingDrawing" xmlns:w10="urn:schemas-microsoft-com:office:word" xmlns:w="http://schemas.openxmlformats.org/wordprocessingml/2006/main" xmlns:w14="http://schemas.microsoft.com/office/word/2010/wordml" xmlns:w15="http://schemas.microsoft.com/office/word/2012/wordml" xmlns:w16cid="http://schemas.microsoft.com/office/word/2016/wordml/cid" xmlns:w16se="http://schemas.microsoft.com/office/word/2015/wordml/symex" xmlns:wpg="http://schemas.microsoft.com/office/word/2010/wordprocessingGroup" xmlns:wpi="http://schemas.microsoft.com/office/word/2010/wordprocessingInk" xmlns:wne="http://schemas.microsoft.com/office/word/2006/wordml" xmlns:wps="http://schemas.microsoft.com/office/word/2010/wordprocessingShape" mc:Ignorable="w14 w15 w16se w16cid wp14">
+<w:hdr xmlns:wpc="http://schemas.microsoft.com/office/word/2010/wordprocessingCanvas" xmlns:cx="http://schemas.microsoft.com/office/drawing/2014/chartex" xmlns:cx1="http://schemas.microsoft.com/office/drawing/2015/9/8/chartex" xmlns:cx2="http://schemas.microsoft.com/office/drawing/2015/10/21/chartex" xmlns:cx3="http://schemas.microsoft.com/office/drawing/2016/5/9/chartex" xmlns:cx4="http://schemas.microsoft.com/office/drawing/2016/5/10/chartex" xmlns:cx5="http://schemas.microsoft.com/office/drawing/2016/5/11/chartex" xmlns:cx6="http://schemas.microsoft.com/office/drawing/2016/5/12/chartex" xmlns:cx7="http://schemas.microsoft.com/office/drawing/2016/5/13/chartex" xmlns:cx8="http://schemas.microsoft.com/office/drawing/2016/5/14/chartex" xmlns:mc="http://schemas.openxmlformats.org/markup-compatibility/2006" xmlns:aink="http://schemas.microsoft.com/office/drawing/2016/ink" xmlns:am3d="http://schemas.microsoft.com/office/drawing/2017/model3d" xmlns:o="urn:schemas-microsoft-com:office:office" xmlns:r="http://schemas.openxmlformats.org/officeDocument/2006/relationships" xmlns:m="http://schemas.openxmlformats.org/officeDocument/2006/math" xmlns:v="urn:schemas-microsoft-com:vml" xmlns:wp14="http://schemas.microsoft.com/office/word/2010/wordprocessingDrawing" xmlns:wp="http://schemas.openxmlformats.org/drawingml/2006/wordprocessingDrawing" xmlns:w10="urn:schemas-microsoft-com:office:word" xmlns:w="http://schemas.openxmlformats.org/wordprocessingml/2006/main" xmlns:w14="http://schemas.microsoft.com/office/word/2010/wordml" xmlns:w15="http://schemas.microsoft.com/office/word/2012/wordml" xmlns:w16cex="http://schemas.microsoft.com/office/word/2018/wordml/cex" xmlns:w16cid="http://schemas.microsoft.com/office/word/2016/wordml/cid" xmlns:w16="http://schemas.microsoft.com/office/word/2018/wordml" xmlns:w16se="http://schemas.microsoft.com/office/word/2015/wordml/symex" xmlns:wpg="http://schemas.microsoft.com/office/word/2010/wordprocessingGroup" xmlns:wpi="http://schemas.microsoft.com/office/word/2010/wordprocessingInk" xmlns:wne="http://schemas.microsoft.com/office/word/2006/wordml" xmlns:wps="http://schemas.microsoft.com/office/word/2010/wordprocessingShape" mc:Ignorable="w14 w15 w16se w16cid w16 w16cex wp14">
   <w:p>
     <w:pPr>
       <w:pStyle w:val="Header"/>
@@ -3835,7 +4712,7 @@
 </file>
 
 <file path=word/header2.xml><?xml version="1.0" encoding="utf-8"?>
-<w:hdr xmlns:wpc="http://schemas.microsoft.com/office/word/2010/wordprocessingCanvas" xmlns:cx="http://schemas.microsoft.com/office/drawing/2014/chartex" xmlns:cx1="http://schemas.microsoft.com/office/drawing/2015/9/8/chartex" xmlns:cx2="http://schemas.microsoft.com/office/drawing/2015/10/21/chartex" xmlns:cx3="http://schemas.microsoft.com/office/drawing/2016/5/9/chartex" xmlns:cx4="http://schemas.microsoft.com/office/drawing/2016/5/10/chartex" xmlns:cx5="http://schemas.microsoft.com/office/drawing/2016/5/11/chartex" xmlns:cx6="http://schemas.microsoft.com/office/drawing/2016/5/12/chartex" xmlns:cx7="http://schemas.microsoft.com/office/drawing/2016/5/13/chartex" xmlns:cx8="http://schemas.microsoft.com/office/drawing/2016/5/14/chartex" xmlns:mc="http://schemas.openxmlformats.org/markup-compatibility/2006" xmlns:aink="http://schemas.microsoft.com/office/drawing/2016/ink" xmlns:am3d="http://schemas.microsoft.com/office/drawing/2017/model3d" xmlns:o="urn:schemas-microsoft-com:office:office" xmlns:r="http://schemas.openxmlformats.org/officeDocument/2006/relationships" xmlns:m="http://schemas.openxmlformats.org/officeDocument/2006/math" xmlns:v="urn:schemas-microsoft-com:vml" xmlns:wp14="http://schemas.microsoft.com/office/word/2010/wordprocessingDrawing" xmlns:wp="http://schemas.openxmlformats.org/drawingml/2006/wordprocessingDrawing" xmlns:w10="urn:schemas-microsoft-com:office:word" xmlns:w="http://schemas.openxmlformats.org/wordprocessingml/2006/main" xmlns:w14="http://schemas.microsoft.com/office/word/2010/wordml" xmlns:w15="http://schemas.microsoft.com/office/word/2012/wordml" xmlns:w16cid="http://schemas.microsoft.com/office/word/2016/wordml/cid" xmlns:w16se="http://schemas.microsoft.com/office/word/2015/wordml/symex" xmlns:wpg="http://schemas.microsoft.com/office/word/2010/wordprocessingGroup" xmlns:wpi="http://schemas.microsoft.com/office/word/2010/wordprocessingInk" xmlns:wne="http://schemas.microsoft.com/office/word/2006/wordml" xmlns:wps="http://schemas.microsoft.com/office/word/2010/wordprocessingShape" mc:Ignorable="w14 w15 w16se w16cid wp14">
+<w:hdr xmlns:wpc="http://schemas.microsoft.com/office/word/2010/wordprocessingCanvas" xmlns:cx="http://schemas.microsoft.com/office/drawing/2014/chartex" xmlns:cx1="http://schemas.microsoft.com/office/drawing/2015/9/8/chartex" xmlns:cx2="http://schemas.microsoft.com/office/drawing/2015/10/21/chartex" xmlns:cx3="http://schemas.microsoft.com/office/drawing/2016/5/9/chartex" xmlns:cx4="http://schemas.microsoft.com/office/drawing/2016/5/10/chartex" xmlns:cx5="http://schemas.microsoft.com/office/drawing/2016/5/11/chartex" xmlns:cx6="http://schemas.microsoft.com/office/drawing/2016/5/12/chartex" xmlns:cx7="http://schemas.microsoft.com/office/drawing/2016/5/13/chartex" xmlns:cx8="http://schemas.microsoft.com/office/drawing/2016/5/14/chartex" xmlns:mc="http://schemas.openxmlformats.org/markup-compatibility/2006" xmlns:aink="http://schemas.microsoft.com/office/drawing/2016/ink" xmlns:am3d="http://schemas.microsoft.com/office/drawing/2017/model3d" xmlns:o="urn:schemas-microsoft-com:office:office" xmlns:r="http://schemas.openxmlformats.org/officeDocument/2006/relationships" xmlns:m="http://schemas.openxmlformats.org/officeDocument/2006/math" xmlns:v="urn:schemas-microsoft-com:vml" xmlns:wp14="http://schemas.microsoft.com/office/word/2010/wordprocessingDrawing" xmlns:wp="http://schemas.openxmlformats.org/drawingml/2006/wordprocessingDrawing" xmlns:w10="urn:schemas-microsoft-com:office:word" xmlns:w="http://schemas.openxmlformats.org/wordprocessingml/2006/main" xmlns:w14="http://schemas.microsoft.com/office/word/2010/wordml" xmlns:w15="http://schemas.microsoft.com/office/word/2012/wordml" xmlns:w16cex="http://schemas.microsoft.com/office/word/2018/wordml/cex" xmlns:w16cid="http://schemas.microsoft.com/office/word/2016/wordml/cid" xmlns:w16="http://schemas.microsoft.com/office/word/2018/wordml" xmlns:w16se="http://schemas.microsoft.com/office/word/2015/wordml/symex" xmlns:wpg="http://schemas.microsoft.com/office/word/2010/wordprocessingGroup" xmlns:wpi="http://schemas.microsoft.com/office/word/2010/wordprocessingInk" xmlns:wne="http://schemas.microsoft.com/office/word/2006/wordml" xmlns:wps="http://schemas.microsoft.com/office/word/2010/wordprocessingShape" mc:Ignorable="w14 w15 w16se w16cid w16 w16cex wp14">
   <w:p>
     <w:pPr>
       <w:pStyle w:val="Header"/>
@@ -4002,7 +4879,6 @@
                       <a:ln>
                         <a:noFill/>
                       </a:ln>
-                      <a:extLst/>
                     </wps:spPr>
                     <wps:txbx>
                       <w:txbxContent>
@@ -4030,7 +4906,7 @@
         </mc:Choice>
         <mc:Fallback>
           <w:pict>
-            <v:shape w14:anchorId="57747814" id="Freeform 1" o:spid="_x0000_s1026" alt="Title: Blue University of Kansas Header - Description: Blue University of Kansas Header&#10;" style="position:absolute;left:0;text-align:left;margin-left:0;margin-top:82.45pt;width:614.3pt;height:14.4pt;z-index:-251654144;visibility:visible;mso-wrap-style:square;mso-width-percent:0;mso-height-percent:0;mso-wrap-distance-left:9pt;mso-wrap-distance-top:0;mso-wrap-distance-right:9pt;mso-wrap-distance-bottom:0;mso-position-horizontal:left;mso-position-horizontal-relative:page;mso-position-vertical:absolute;mso-position-vertical-relative:page;mso-width-percent:0;mso-height-percent:0;mso-width-relative:page;mso-height-relative:page;v-text-anchor:top" coordsize="9800,1608" o:spt="100" o:gfxdata="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" o:allowincell="f" adj="-11796480,,5400" path="m,1607r9800,l9800,,,,,1607xe" fillcolor="#dd550c" stroked="f">
+            <v:shape w14:anchorId="57747814" id="Freeform 1" o:spid="_x0000_s1026" alt="Title: Blue University of Kansas Header - Description: Blue University of Kansas Header&#10;" style="position:absolute;left:0;text-align:left;margin-left:0;margin-top:82.45pt;width:614.3pt;height:14.4pt;z-index:-251654144;visibility:visible;mso-wrap-style:square;mso-width-percent:0;mso-height-percent:0;mso-wrap-distance-left:9pt;mso-wrap-distance-top:0;mso-wrap-distance-right:9pt;mso-wrap-distance-bottom:0;mso-position-horizontal:left;mso-position-horizontal-relative:page;mso-position-vertical:absolute;mso-position-vertical-relative:page;mso-width-percent:0;mso-height-percent:0;mso-width-relative:page;mso-height-relative:page;v-text-anchor:top" coordsize="9800,1608" o:spt="100" o:gfxdata="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" o:allowincell="f" adj="-11796480,,5400" path="m,1607r9800,l9800,,,,,1607xe" fillcolor="#dd550c" stroked="f">
               <v:stroke joinstyle="miter"/>
               <v:formulas/>
               <v:path arrowok="t" o:connecttype="custom" o:connectlocs="0,182766;7801610,182766;7801610,0;0,0;0,182766" o:connectangles="0,0,0,0,0" textboxrect="0,0,9800,1608"/>
@@ -4111,16 +4987,7 @@
                             <w:spacing w:before="0" w:after="0" w:line="240" w:lineRule="auto"/>
                           </w:pPr>
                           <w:r>
-                            <w:t>C</w:t>
-                          </w:r>
-                          <w:r>
-                            <w:t>PSC 328</w:t>
-                          </w:r>
-                          <w:r>
-                            <w:t xml:space="preserve">3 </w:t>
-                          </w:r>
-                          <w:r>
-                            <w:t>M1-Homework</w:t>
+                            <w:t>CPSC 3283 M1-Homework</w:t>
                           </w:r>
                         </w:p>
                         <w:p>
@@ -4155,7 +5022,7 @@
               <v:stroke joinstyle="miter"/>
               <v:path gradientshapeok="t" o:connecttype="rect"/>
             </v:shapetype>
-            <v:shape id="Text Box 26" o:spid="_x0000_s1027" type="#_x0000_t202" style="position:absolute;left:0;text-align:left;margin-left:154.5pt;margin-top:27pt;width:392.3pt;height:35.25pt;z-index:251660288;visibility:visible;mso-wrap-style:square;mso-width-percent:0;mso-height-percent:0;mso-wrap-distance-left:9pt;mso-wrap-distance-top:0;mso-wrap-distance-right:9pt;mso-wrap-distance-bottom:0;mso-position-horizontal:absolute;mso-position-horizontal-relative:text;mso-position-vertical:absolute;mso-position-vertical-relative:text;mso-width-percent:0;mso-height-percent:0;mso-width-relative:margin;mso-height-relative:margin;v-text-anchor:top" o:gfxdata="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" filled="f" stroked="f" strokeweight=".5pt">
+            <v:shape id="Text Box 26" o:spid="_x0000_s1027" type="#_x0000_t202" style="position:absolute;left:0;text-align:left;margin-left:154.5pt;margin-top:27pt;width:392.3pt;height:35.25pt;z-index:251660288;visibility:visible;mso-wrap-style:square;mso-width-percent:0;mso-height-percent:0;mso-wrap-distance-left:9pt;mso-wrap-distance-top:0;mso-wrap-distance-right:9pt;mso-wrap-distance-bottom:0;mso-position-horizontal:absolute;mso-position-horizontal-relative:text;mso-position-vertical:absolute;mso-position-vertical-relative:text;mso-width-percent:0;mso-height-percent:0;mso-width-relative:margin;mso-height-relative:margin;v-text-anchor:top" o:gfxdata="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" filled="f" stroked="f" strokeweight=".5pt">
               <v:textbox>
                 <w:txbxContent>
                   <w:p>
@@ -4164,16 +5031,7 @@
                       <w:spacing w:before="0" w:after="0" w:line="240" w:lineRule="auto"/>
                     </w:pPr>
                     <w:r>
-                      <w:t>C</w:t>
-                    </w:r>
-                    <w:r>
-                      <w:t>PSC 328</w:t>
-                    </w:r>
-                    <w:r>
-                      <w:t xml:space="preserve">3 </w:t>
-                    </w:r>
-                    <w:r>
-                      <w:t>M1-Homework</w:t>
+                      <w:t>CPSC 3283 M1-Homework</w:t>
                     </w:r>
                   </w:p>
                   <w:p>
@@ -4283,7 +5141,6 @@
                       <a:ln>
                         <a:noFill/>
                       </a:ln>
-                      <a:extLst/>
                     </wps:spPr>
                     <wps:txbx>
                       <w:txbxContent>
@@ -4311,7 +5168,7 @@
         </mc:Choice>
         <mc:Fallback>
           <w:pict>
-            <v:shape w14:anchorId="01E77F19" id="Freeform 2" o:spid="_x0000_s1028" alt="Title: Blue University of Kansas Header - Description: Blue University of Kansas Header&#10;" style="position:absolute;left:0;text-align:left;margin-left:0;margin-top:0;width:614.3pt;height:83.35pt;z-index:-251658240;visibility:visible;mso-wrap-style:square;mso-width-percent:0;mso-height-percent:0;mso-wrap-distance-left:9pt;mso-wrap-distance-top:0;mso-wrap-distance-right:9pt;mso-wrap-distance-bottom:0;mso-position-horizontal:left;mso-position-horizontal-relative:page;mso-position-vertical:top;mso-position-vertical-relative:page;mso-width-percent:0;mso-height-percent:0;mso-width-relative:page;mso-height-relative:page;v-text-anchor:top" coordsize="9800,1608" o:spt="100" o:gfxdata="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" o:allowincell="f" adj="-11796480,,5400" path="m,1607r9800,l9800,,,,,1607xe" fillcolor="#03244d" stroked="f">
+            <v:shape w14:anchorId="01E77F19" id="Freeform 2" o:spid="_x0000_s1028" alt="Title: Blue University of Kansas Header - Description: Blue University of Kansas Header&#10;" style="position:absolute;left:0;text-align:left;margin-left:0;margin-top:0;width:614.3pt;height:83.35pt;z-index:-251658240;visibility:visible;mso-wrap-style:square;mso-width-percent:0;mso-height-percent:0;mso-wrap-distance-left:9pt;mso-wrap-distance-top:0;mso-wrap-distance-right:9pt;mso-wrap-distance-bottom:0;mso-position-horizontal:left;mso-position-horizontal-relative:page;mso-position-vertical:top;mso-position-vertical-relative:page;mso-width-percent:0;mso-height-percent:0;mso-width-relative:page;mso-height-relative:page;v-text-anchor:top" coordsize="9800,1608" o:spt="100" o:gfxdata="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" o:allowincell="f" adj="-11796480,,5400" path="m,1607r9800,l9800,,,,,1607xe" fillcolor="#03244d" stroked="f">
               <v:stroke joinstyle="miter"/>
               <v:formulas/>
               <v:path arrowok="t" o:connecttype="custom" o:connectlocs="0,1057887;7801610,1057887;7801610,0;0,0;0,1057887" o:connectangles="0,0,0,0,0" textboxrect="0,0,9800,1608"/>
@@ -4335,7 +5192,7 @@
 </file>
 
 <file path=word/header3.xml><?xml version="1.0" encoding="utf-8"?>
-<w:hdr xmlns:wpc="http://schemas.microsoft.com/office/word/2010/wordprocessingCanvas" xmlns:cx="http://schemas.microsoft.com/office/drawing/2014/chartex" xmlns:cx1="http://schemas.microsoft.com/office/drawing/2015/9/8/chartex" xmlns:cx2="http://schemas.microsoft.com/office/drawing/2015/10/21/chartex" xmlns:cx3="http://schemas.microsoft.com/office/drawing/2016/5/9/chartex" xmlns:cx4="http://schemas.microsoft.com/office/drawing/2016/5/10/chartex" xmlns:cx5="http://schemas.microsoft.com/office/drawing/2016/5/11/chartex" xmlns:cx6="http://schemas.microsoft.com/office/drawing/2016/5/12/chartex" xmlns:cx7="http://schemas.microsoft.com/office/drawing/2016/5/13/chartex" xmlns:cx8="http://schemas.microsoft.com/office/drawing/2016/5/14/chartex" xmlns:mc="http://schemas.openxmlformats.org/markup-compatibility/2006" xmlns:aink="http://schemas.microsoft.com/office/drawing/2016/ink" xmlns:am3d="http://schemas.microsoft.com/office/drawing/2017/model3d" xmlns:o="urn:schemas-microsoft-com:office:office" xmlns:r="http://schemas.openxmlformats.org/officeDocument/2006/relationships" xmlns:m="http://schemas.openxmlformats.org/officeDocument/2006/math" xmlns:v="urn:schemas-microsoft-com:vml" xmlns:wp14="http://schemas.microsoft.com/office/word/2010/wordprocessingDrawing" xmlns:wp="http://schemas.openxmlformats.org/drawingml/2006/wordprocessingDrawing" xmlns:w10="urn:schemas-microsoft-com:office:word" xmlns:w="http://schemas.openxmlformats.org/wordprocessingml/2006/main" xmlns:w14="http://schemas.microsoft.com/office/word/2010/wordml" xmlns:w15="http://schemas.microsoft.com/office/word/2012/wordml" xmlns:w16cid="http://schemas.microsoft.com/office/word/2016/wordml/cid" xmlns:w16se="http://schemas.microsoft.com/office/word/2015/wordml/symex" xmlns:wpg="http://schemas.microsoft.com/office/word/2010/wordprocessingGroup" xmlns:wpi="http://schemas.microsoft.com/office/word/2010/wordprocessingInk" xmlns:wne="http://schemas.microsoft.com/office/word/2006/wordml" xmlns:wps="http://schemas.microsoft.com/office/word/2010/wordprocessingShape" mc:Ignorable="w14 w15 w16se w16cid wp14">
+<w:hdr xmlns:wpc="http://schemas.microsoft.com/office/word/2010/wordprocessingCanvas" xmlns:cx="http://schemas.microsoft.com/office/drawing/2014/chartex" xmlns:cx1="http://schemas.microsoft.com/office/drawing/2015/9/8/chartex" xmlns:cx2="http://schemas.microsoft.com/office/drawing/2015/10/21/chartex" xmlns:cx3="http://schemas.microsoft.com/office/drawing/2016/5/9/chartex" xmlns:cx4="http://schemas.microsoft.com/office/drawing/2016/5/10/chartex" xmlns:cx5="http://schemas.microsoft.com/office/drawing/2016/5/11/chartex" xmlns:cx6="http://schemas.microsoft.com/office/drawing/2016/5/12/chartex" xmlns:cx7="http://schemas.microsoft.com/office/drawing/2016/5/13/chartex" xmlns:cx8="http://schemas.microsoft.com/office/drawing/2016/5/14/chartex" xmlns:mc="http://schemas.openxmlformats.org/markup-compatibility/2006" xmlns:aink="http://schemas.microsoft.com/office/drawing/2016/ink" xmlns:am3d="http://schemas.microsoft.com/office/drawing/2017/model3d" xmlns:o="urn:schemas-microsoft-com:office:office" xmlns:r="http://schemas.openxmlformats.org/officeDocument/2006/relationships" xmlns:m="http://schemas.openxmlformats.org/officeDocument/2006/math" xmlns:v="urn:schemas-microsoft-com:vml" xmlns:wp14="http://schemas.microsoft.com/office/word/2010/wordprocessingDrawing" xmlns:wp="http://schemas.openxmlformats.org/drawingml/2006/wordprocessingDrawing" xmlns:w10="urn:schemas-microsoft-com:office:word" xmlns:w="http://schemas.openxmlformats.org/wordprocessingml/2006/main" xmlns:w14="http://schemas.microsoft.com/office/word/2010/wordml" xmlns:w15="http://schemas.microsoft.com/office/word/2012/wordml" xmlns:w16cex="http://schemas.microsoft.com/office/word/2018/wordml/cex" xmlns:w16cid="http://schemas.microsoft.com/office/word/2016/wordml/cid" xmlns:w16="http://schemas.microsoft.com/office/word/2018/wordml" xmlns:w16se="http://schemas.microsoft.com/office/word/2015/wordml/symex" xmlns:wpg="http://schemas.microsoft.com/office/word/2010/wordprocessingGroup" xmlns:wpi="http://schemas.microsoft.com/office/word/2010/wordprocessingInk" xmlns:wne="http://schemas.microsoft.com/office/word/2006/wordml" xmlns:wps="http://schemas.microsoft.com/office/word/2010/wordprocessingShape" mc:Ignorable="w14 w15 w16se w16cid w16 w16cex wp14">
   <w:p>
     <w:pPr>
       <w:pStyle w:val="Header"/>
@@ -4345,7 +5202,7 @@
 </file>
 
 <file path=word/numbering.xml><?xml version="1.0" encoding="utf-8"?>
-<w:numbering xmlns:wpc="http://schemas.microsoft.com/office/word/2010/wordprocessingCanvas" xmlns:cx="http://schemas.microsoft.com/office/drawing/2014/chartex" xmlns:cx1="http://schemas.microsoft.com/office/drawing/2015/9/8/chartex" xmlns:cx2="http://schemas.microsoft.com/office/drawing/2015/10/21/chartex" xmlns:cx3="http://schemas.microsoft.com/office/drawing/2016/5/9/chartex" xmlns:cx4="http://schemas.microsoft.com/office/drawing/2016/5/10/chartex" xmlns:cx5="http://schemas.microsoft.com/office/drawing/2016/5/11/chartex" xmlns:cx6="http://schemas.microsoft.com/office/drawing/2016/5/12/chartex" xmlns:cx7="http://schemas.microsoft.com/office/drawing/2016/5/13/chartex" xmlns:cx8="http://schemas.microsoft.com/office/drawing/2016/5/14/chartex" xmlns:mc="http://schemas.openxmlformats.org/markup-compatibility/2006" xmlns:aink="http://schemas.microsoft.com/office/drawing/2016/ink" xmlns:am3d="http://schemas.microsoft.com/office/drawing/2017/model3d" xmlns:o="urn:schemas-microsoft-com:office:office" xmlns:r="http://schemas.openxmlformats.org/officeDocument/2006/relationships" xmlns:m="http://schemas.openxmlformats.org/officeDocument/2006/math" xmlns:v="urn:schemas-microsoft-com:vml" xmlns:wp14="http://schemas.microsoft.com/office/word/2010/wordprocessingDrawing" xmlns:wp="http://schemas.openxmlformats.org/drawingml/2006/wordprocessingDrawing" xmlns:w10="urn:schemas-microsoft-com:office:word" xmlns:w="http://schemas.openxmlformats.org/wordprocessingml/2006/main" xmlns:w14="http://schemas.microsoft.com/office/word/2010/wordml" xmlns:w15="http://schemas.microsoft.com/office/word/2012/wordml" xmlns:w16cid="http://schemas.microsoft.com/office/word/2016/wordml/cid" xmlns:w16se="http://schemas.microsoft.com/office/word/2015/wordml/symex" xmlns:wpg="http://schemas.microsoft.com/office/word/2010/wordprocessingGroup" xmlns:wpi="http://schemas.microsoft.com/office/word/2010/wordprocessingInk" xmlns:wne="http://schemas.microsoft.com/office/word/2006/wordml" xmlns:wps="http://schemas.microsoft.com/office/word/2010/wordprocessingShape" mc:Ignorable="w14 w15 w16se w16cid wp14">
+<w:numbering xmlns:wpc="http://schemas.microsoft.com/office/word/2010/wordprocessingCanvas" xmlns:cx="http://schemas.microsoft.com/office/drawing/2014/chartex" xmlns:cx1="http://schemas.microsoft.com/office/drawing/2015/9/8/chartex" xmlns:cx2="http://schemas.microsoft.com/office/drawing/2015/10/21/chartex" xmlns:cx3="http://schemas.microsoft.com/office/drawing/2016/5/9/chartex" xmlns:cx4="http://schemas.microsoft.com/office/drawing/2016/5/10/chartex" xmlns:cx5="http://schemas.microsoft.com/office/drawing/2016/5/11/chartex" xmlns:cx6="http://schemas.microsoft.com/office/drawing/2016/5/12/chartex" xmlns:cx7="http://schemas.microsoft.com/office/drawing/2016/5/13/chartex" xmlns:cx8="http://schemas.microsoft.com/office/drawing/2016/5/14/chartex" xmlns:mc="http://schemas.openxmlformats.org/markup-compatibility/2006" xmlns:aink="http://schemas.microsoft.com/office/drawing/2016/ink" xmlns:am3d="http://schemas.microsoft.com/office/drawing/2017/model3d" xmlns:o="urn:schemas-microsoft-com:office:office" xmlns:r="http://schemas.openxmlformats.org/officeDocument/2006/relationships" xmlns:m="http://schemas.openxmlformats.org/officeDocument/2006/math" xmlns:v="urn:schemas-microsoft-com:vml" xmlns:wp14="http://schemas.microsoft.com/office/word/2010/wordprocessingDrawing" xmlns:wp="http://schemas.openxmlformats.org/drawingml/2006/wordprocessingDrawing" xmlns:w10="urn:schemas-microsoft-com:office:word" xmlns:w="http://schemas.openxmlformats.org/wordprocessingml/2006/main" xmlns:w14="http://schemas.microsoft.com/office/word/2010/wordml" xmlns:w15="http://schemas.microsoft.com/office/word/2012/wordml" xmlns:w16cex="http://schemas.microsoft.com/office/word/2018/wordml/cex" xmlns:w16cid="http://schemas.microsoft.com/office/word/2016/wordml/cid" xmlns:w16="http://schemas.microsoft.com/office/word/2018/wordml" xmlns:w16se="http://schemas.microsoft.com/office/word/2015/wordml/symex" xmlns:wpg="http://schemas.microsoft.com/office/word/2010/wordprocessingGroup" xmlns:wpi="http://schemas.microsoft.com/office/word/2010/wordprocessingInk" xmlns:wne="http://schemas.microsoft.com/office/word/2006/wordml" xmlns:wps="http://schemas.microsoft.com/office/word/2010/wordprocessingShape" mc:Ignorable="w14 w15 w16se w16cid w16 w16cex wp14">
   <w:abstractNum w:abstractNumId="0" w15:restartNumberingAfterBreak="0">
     <w:nsid w:val="01B357C4"/>
     <w:multiLevelType w:val="hybridMultilevel"/>
@@ -4519,6 +5376,184 @@
     </w:lvl>
   </w:abstractNum>
   <w:abstractNum w:abstractNumId="2" w15:restartNumberingAfterBreak="0">
+    <w:nsid w:val="039F225E"/>
+    <w:multiLevelType w:val="hybridMultilevel"/>
+    <w:tmpl w:val="CCAEB328"/>
+    <w:lvl w:ilvl="0" w:tplc="DE8C3266">
+      <w:start w:val="1"/>
+      <w:numFmt w:val="decimal"/>
+      <w:lvlText w:val="%1."/>
+      <w:lvlJc w:val="left"/>
+      <w:pPr>
+        <w:ind w:left="1440" w:hanging="360"/>
+      </w:pPr>
+      <w:rPr>
+        <w:rFonts w:hint="default"/>
+      </w:rPr>
+    </w:lvl>
+    <w:lvl w:ilvl="1" w:tplc="04090019" w:tentative="1">
+      <w:start w:val="1"/>
+      <w:numFmt w:val="lowerLetter"/>
+      <w:lvlText w:val="%2."/>
+      <w:lvlJc w:val="left"/>
+      <w:pPr>
+        <w:ind w:left="2160" w:hanging="360"/>
+      </w:pPr>
+    </w:lvl>
+    <w:lvl w:ilvl="2" w:tplc="0409001B" w:tentative="1">
+      <w:start w:val="1"/>
+      <w:numFmt w:val="lowerRoman"/>
+      <w:lvlText w:val="%3."/>
+      <w:lvlJc w:val="right"/>
+      <w:pPr>
+        <w:ind w:left="2880" w:hanging="180"/>
+      </w:pPr>
+    </w:lvl>
+    <w:lvl w:ilvl="3" w:tplc="0409000F" w:tentative="1">
+      <w:start w:val="1"/>
+      <w:numFmt w:val="decimal"/>
+      <w:lvlText w:val="%4."/>
+      <w:lvlJc w:val="left"/>
+      <w:pPr>
+        <w:ind w:left="3600" w:hanging="360"/>
+      </w:pPr>
+    </w:lvl>
+    <w:lvl w:ilvl="4" w:tplc="04090019" w:tentative="1">
+      <w:start w:val="1"/>
+      <w:numFmt w:val="lowerLetter"/>
+      <w:lvlText w:val="%5."/>
+      <w:lvlJc w:val="left"/>
+      <w:pPr>
+        <w:ind w:left="4320" w:hanging="360"/>
+      </w:pPr>
+    </w:lvl>
+    <w:lvl w:ilvl="5" w:tplc="0409001B" w:tentative="1">
+      <w:start w:val="1"/>
+      <w:numFmt w:val="lowerRoman"/>
+      <w:lvlText w:val="%6."/>
+      <w:lvlJc w:val="right"/>
+      <w:pPr>
+        <w:ind w:left="5040" w:hanging="180"/>
+      </w:pPr>
+    </w:lvl>
+    <w:lvl w:ilvl="6" w:tplc="0409000F" w:tentative="1">
+      <w:start w:val="1"/>
+      <w:numFmt w:val="decimal"/>
+      <w:lvlText w:val="%7."/>
+      <w:lvlJc w:val="left"/>
+      <w:pPr>
+        <w:ind w:left="5760" w:hanging="360"/>
+      </w:pPr>
+    </w:lvl>
+    <w:lvl w:ilvl="7" w:tplc="04090019" w:tentative="1">
+      <w:start w:val="1"/>
+      <w:numFmt w:val="lowerLetter"/>
+      <w:lvlText w:val="%8."/>
+      <w:lvlJc w:val="left"/>
+      <w:pPr>
+        <w:ind w:left="6480" w:hanging="360"/>
+      </w:pPr>
+    </w:lvl>
+    <w:lvl w:ilvl="8" w:tplc="0409001B" w:tentative="1">
+      <w:start w:val="1"/>
+      <w:numFmt w:val="lowerRoman"/>
+      <w:lvlText w:val="%9."/>
+      <w:lvlJc w:val="right"/>
+      <w:pPr>
+        <w:ind w:left="7200" w:hanging="180"/>
+      </w:pPr>
+    </w:lvl>
+  </w:abstractNum>
+  <w:abstractNum w:abstractNumId="3" w15:restartNumberingAfterBreak="0">
+    <w:nsid w:val="054A2652"/>
+    <w:multiLevelType w:val="hybridMultilevel"/>
+    <w:tmpl w:val="2B2471CE"/>
+    <w:lvl w:ilvl="0" w:tplc="28164D26">
+      <w:start w:val="1"/>
+      <w:numFmt w:val="decimal"/>
+      <w:lvlText w:val="%1."/>
+      <w:lvlJc w:val="left"/>
+      <w:pPr>
+        <w:ind w:left="1440" w:hanging="360"/>
+      </w:pPr>
+      <w:rPr>
+        <w:rFonts w:hint="default"/>
+      </w:rPr>
+    </w:lvl>
+    <w:lvl w:ilvl="1" w:tplc="04090019" w:tentative="1">
+      <w:start w:val="1"/>
+      <w:numFmt w:val="lowerLetter"/>
+      <w:lvlText w:val="%2."/>
+      <w:lvlJc w:val="left"/>
+      <w:pPr>
+        <w:ind w:left="2160" w:hanging="360"/>
+      </w:pPr>
+    </w:lvl>
+    <w:lvl w:ilvl="2" w:tplc="0409001B" w:tentative="1">
+      <w:start w:val="1"/>
+      <w:numFmt w:val="lowerRoman"/>
+      <w:lvlText w:val="%3."/>
+      <w:lvlJc w:val="right"/>
+      <w:pPr>
+        <w:ind w:left="2880" w:hanging="180"/>
+      </w:pPr>
+    </w:lvl>
+    <w:lvl w:ilvl="3" w:tplc="0409000F" w:tentative="1">
+      <w:start w:val="1"/>
+      <w:numFmt w:val="decimal"/>
+      <w:lvlText w:val="%4."/>
+      <w:lvlJc w:val="left"/>
+      <w:pPr>
+        <w:ind w:left="3600" w:hanging="360"/>
+      </w:pPr>
+    </w:lvl>
+    <w:lvl w:ilvl="4" w:tplc="04090019" w:tentative="1">
+      <w:start w:val="1"/>
+      <w:numFmt w:val="lowerLetter"/>
+      <w:lvlText w:val="%5."/>
+      <w:lvlJc w:val="left"/>
+      <w:pPr>
+        <w:ind w:left="4320" w:hanging="360"/>
+      </w:pPr>
+    </w:lvl>
+    <w:lvl w:ilvl="5" w:tplc="0409001B" w:tentative="1">
+      <w:start w:val="1"/>
+      <w:numFmt w:val="lowerRoman"/>
+      <w:lvlText w:val="%6."/>
+      <w:lvlJc w:val="right"/>
+      <w:pPr>
+        <w:ind w:left="5040" w:hanging="180"/>
+      </w:pPr>
+    </w:lvl>
+    <w:lvl w:ilvl="6" w:tplc="0409000F" w:tentative="1">
+      <w:start w:val="1"/>
+      <w:numFmt w:val="decimal"/>
+      <w:lvlText w:val="%7."/>
+      <w:lvlJc w:val="left"/>
+      <w:pPr>
+        <w:ind w:left="5760" w:hanging="360"/>
+      </w:pPr>
+    </w:lvl>
+    <w:lvl w:ilvl="7" w:tplc="04090019" w:tentative="1">
+      <w:start w:val="1"/>
+      <w:numFmt w:val="lowerLetter"/>
+      <w:lvlText w:val="%8."/>
+      <w:lvlJc w:val="left"/>
+      <w:pPr>
+        <w:ind w:left="6480" w:hanging="360"/>
+      </w:pPr>
+    </w:lvl>
+    <w:lvl w:ilvl="8" w:tplc="0409001B" w:tentative="1">
+      <w:start w:val="1"/>
+      <w:numFmt w:val="lowerRoman"/>
+      <w:lvlText w:val="%9."/>
+      <w:lvlJc w:val="right"/>
+      <w:pPr>
+        <w:ind w:left="7200" w:hanging="180"/>
+      </w:pPr>
+    </w:lvl>
+  </w:abstractNum>
+  <w:abstractNum w:abstractNumId="4" w15:restartNumberingAfterBreak="0">
     <w:nsid w:val="07B37C8C"/>
     <w:multiLevelType w:val="hybridMultilevel"/>
     <w:tmpl w:val="BA7811C8"/>
@@ -4632,7 +5667,7 @@
       </w:rPr>
     </w:lvl>
   </w:abstractNum>
-  <w:abstractNum w:abstractNumId="3" w15:restartNumberingAfterBreak="0">
+  <w:abstractNum w:abstractNumId="5" w15:restartNumberingAfterBreak="0">
     <w:nsid w:val="0D470741"/>
     <w:multiLevelType w:val="hybridMultilevel"/>
     <w:tmpl w:val="A6162F32"/>
@@ -4721,7 +5756,7 @@
       </w:pPr>
     </w:lvl>
   </w:abstractNum>
-  <w:abstractNum w:abstractNumId="4" w15:restartNumberingAfterBreak="0">
+  <w:abstractNum w:abstractNumId="6" w15:restartNumberingAfterBreak="0">
     <w:nsid w:val="107348DF"/>
     <w:multiLevelType w:val="hybridMultilevel"/>
     <w:tmpl w:val="D37CF8AA"/>
@@ -4807,7 +5842,7 @@
       </w:pPr>
     </w:lvl>
   </w:abstractNum>
-  <w:abstractNum w:abstractNumId="5" w15:restartNumberingAfterBreak="0">
+  <w:abstractNum w:abstractNumId="7" w15:restartNumberingAfterBreak="0">
     <w:nsid w:val="13B54259"/>
     <w:multiLevelType w:val="hybridMultilevel"/>
     <w:tmpl w:val="38382570"/>
@@ -4921,7 +5956,7 @@
       </w:rPr>
     </w:lvl>
   </w:abstractNum>
-  <w:abstractNum w:abstractNumId="6" w15:restartNumberingAfterBreak="0">
+  <w:abstractNum w:abstractNumId="8" w15:restartNumberingAfterBreak="0">
     <w:nsid w:val="15632678"/>
     <w:multiLevelType w:val="hybridMultilevel"/>
     <w:tmpl w:val="CEF40A0A"/>
@@ -5010,7 +6045,7 @@
       </w:pPr>
     </w:lvl>
   </w:abstractNum>
-  <w:abstractNum w:abstractNumId="7" w15:restartNumberingAfterBreak="0">
+  <w:abstractNum w:abstractNumId="9" w15:restartNumberingAfterBreak="0">
     <w:nsid w:val="19FC7F9B"/>
     <w:multiLevelType w:val="hybridMultilevel"/>
     <w:tmpl w:val="5B6E1792"/>
@@ -5096,7 +6131,7 @@
       </w:pPr>
     </w:lvl>
   </w:abstractNum>
-  <w:abstractNum w:abstractNumId="8" w15:restartNumberingAfterBreak="0">
+  <w:abstractNum w:abstractNumId="10" w15:restartNumberingAfterBreak="0">
     <w:nsid w:val="1D9062DA"/>
     <w:multiLevelType w:val="hybridMultilevel"/>
     <w:tmpl w:val="25CEC3E4"/>
@@ -5182,7 +6217,7 @@
       </w:pPr>
     </w:lvl>
   </w:abstractNum>
-  <w:abstractNum w:abstractNumId="9" w15:restartNumberingAfterBreak="0">
+  <w:abstractNum w:abstractNumId="11" w15:restartNumberingAfterBreak="0">
     <w:nsid w:val="1DCB3410"/>
     <w:multiLevelType w:val="hybridMultilevel"/>
     <w:tmpl w:val="EFF0726A"/>
@@ -5295,7 +6330,7 @@
       </w:rPr>
     </w:lvl>
   </w:abstractNum>
-  <w:abstractNum w:abstractNumId="10" w15:restartNumberingAfterBreak="0">
+  <w:abstractNum w:abstractNumId="12" w15:restartNumberingAfterBreak="0">
     <w:nsid w:val="229679EB"/>
     <w:multiLevelType w:val="hybridMultilevel"/>
     <w:tmpl w:val="9C3048F8"/>
@@ -5384,7 +6419,7 @@
       </w:pPr>
     </w:lvl>
   </w:abstractNum>
-  <w:abstractNum w:abstractNumId="11" w15:restartNumberingAfterBreak="0">
+  <w:abstractNum w:abstractNumId="13" w15:restartNumberingAfterBreak="0">
     <w:nsid w:val="2A233DF9"/>
     <w:multiLevelType w:val="hybridMultilevel"/>
     <w:tmpl w:val="429A59BA"/>
@@ -5473,7 +6508,7 @@
       </w:pPr>
     </w:lvl>
   </w:abstractNum>
-  <w:abstractNum w:abstractNumId="12" w15:restartNumberingAfterBreak="0">
+  <w:abstractNum w:abstractNumId="14" w15:restartNumberingAfterBreak="0">
     <w:nsid w:val="2F9222AC"/>
     <w:multiLevelType w:val="hybridMultilevel"/>
     <w:tmpl w:val="6D76D5D2"/>
@@ -5489,7 +6524,7 @@
         <w:rFonts w:hint="default"/>
       </w:rPr>
     </w:lvl>
-    <w:lvl w:ilvl="1" w:tplc="04090019" w:tentative="1">
+    <w:lvl w:ilvl="1" w:tplc="04090019">
       <w:start w:val="1"/>
       <w:numFmt w:val="lowerLetter"/>
       <w:lvlText w:val="%2."/>
@@ -5562,7 +6597,7 @@
       </w:pPr>
     </w:lvl>
   </w:abstractNum>
-  <w:abstractNum w:abstractNumId="13" w15:restartNumberingAfterBreak="0">
+  <w:abstractNum w:abstractNumId="15" w15:restartNumberingAfterBreak="0">
     <w:nsid w:val="31E963CB"/>
     <w:multiLevelType w:val="hybridMultilevel"/>
     <w:tmpl w:val="B11E60FC"/>
@@ -5651,7 +6686,7 @@
       </w:pPr>
     </w:lvl>
   </w:abstractNum>
-  <w:abstractNum w:abstractNumId="14" w15:restartNumberingAfterBreak="0">
+  <w:abstractNum w:abstractNumId="16" w15:restartNumberingAfterBreak="0">
     <w:nsid w:val="427B25B2"/>
     <w:multiLevelType w:val="hybridMultilevel"/>
     <w:tmpl w:val="2F9CBCE2"/>
@@ -5737,7 +6772,7 @@
       </w:pPr>
     </w:lvl>
   </w:abstractNum>
-  <w:abstractNum w:abstractNumId="15" w15:restartNumberingAfterBreak="0">
+  <w:abstractNum w:abstractNumId="17" w15:restartNumberingAfterBreak="0">
     <w:nsid w:val="48D25E8A"/>
     <w:multiLevelType w:val="hybridMultilevel"/>
     <w:tmpl w:val="395CC77A"/>
@@ -5823,7 +6858,96 @@
       </w:pPr>
     </w:lvl>
   </w:abstractNum>
-  <w:abstractNum w:abstractNumId="16" w15:restartNumberingAfterBreak="0">
+  <w:abstractNum w:abstractNumId="18" w15:restartNumberingAfterBreak="0">
+    <w:nsid w:val="4FF53B6C"/>
+    <w:multiLevelType w:val="hybridMultilevel"/>
+    <w:tmpl w:val="93105DA6"/>
+    <w:lvl w:ilvl="0" w:tplc="36222D7E">
+      <w:start w:val="1"/>
+      <w:numFmt w:val="decimal"/>
+      <w:lvlText w:val="%1."/>
+      <w:lvlJc w:val="left"/>
+      <w:pPr>
+        <w:ind w:left="1800" w:hanging="360"/>
+      </w:pPr>
+      <w:rPr>
+        <w:rFonts w:hint="default"/>
+      </w:rPr>
+    </w:lvl>
+    <w:lvl w:ilvl="1" w:tplc="04090019" w:tentative="1">
+      <w:start w:val="1"/>
+      <w:numFmt w:val="lowerLetter"/>
+      <w:lvlText w:val="%2."/>
+      <w:lvlJc w:val="left"/>
+      <w:pPr>
+        <w:ind w:left="2520" w:hanging="360"/>
+      </w:pPr>
+    </w:lvl>
+    <w:lvl w:ilvl="2" w:tplc="0409001B" w:tentative="1">
+      <w:start w:val="1"/>
+      <w:numFmt w:val="lowerRoman"/>
+      <w:lvlText w:val="%3."/>
+      <w:lvlJc w:val="right"/>
+      <w:pPr>
+        <w:ind w:left="3240" w:hanging="180"/>
+      </w:pPr>
+    </w:lvl>
+    <w:lvl w:ilvl="3" w:tplc="0409000F" w:tentative="1">
+      <w:start w:val="1"/>
+      <w:numFmt w:val="decimal"/>
+      <w:lvlText w:val="%4."/>
+      <w:lvlJc w:val="left"/>
+      <w:pPr>
+        <w:ind w:left="3960" w:hanging="360"/>
+      </w:pPr>
+    </w:lvl>
+    <w:lvl w:ilvl="4" w:tplc="04090019" w:tentative="1">
+      <w:start w:val="1"/>
+      <w:numFmt w:val="lowerLetter"/>
+      <w:lvlText w:val="%5."/>
+      <w:lvlJc w:val="left"/>
+      <w:pPr>
+        <w:ind w:left="4680" w:hanging="360"/>
+      </w:pPr>
+    </w:lvl>
+    <w:lvl w:ilvl="5" w:tplc="0409001B" w:tentative="1">
+      <w:start w:val="1"/>
+      <w:numFmt w:val="lowerRoman"/>
+      <w:lvlText w:val="%6."/>
+      <w:lvlJc w:val="right"/>
+      <w:pPr>
+        <w:ind w:left="5400" w:hanging="180"/>
+      </w:pPr>
+    </w:lvl>
+    <w:lvl w:ilvl="6" w:tplc="0409000F" w:tentative="1">
+      <w:start w:val="1"/>
+      <w:numFmt w:val="decimal"/>
+      <w:lvlText w:val="%7."/>
+      <w:lvlJc w:val="left"/>
+      <w:pPr>
+        <w:ind w:left="6120" w:hanging="360"/>
+      </w:pPr>
+    </w:lvl>
+    <w:lvl w:ilvl="7" w:tplc="04090019" w:tentative="1">
+      <w:start w:val="1"/>
+      <w:numFmt w:val="lowerLetter"/>
+      <w:lvlText w:val="%8."/>
+      <w:lvlJc w:val="left"/>
+      <w:pPr>
+        <w:ind w:left="6840" w:hanging="360"/>
+      </w:pPr>
+    </w:lvl>
+    <w:lvl w:ilvl="8" w:tplc="0409001B" w:tentative="1">
+      <w:start w:val="1"/>
+      <w:numFmt w:val="lowerRoman"/>
+      <w:lvlText w:val="%9."/>
+      <w:lvlJc w:val="right"/>
+      <w:pPr>
+        <w:ind w:left="7560" w:hanging="180"/>
+      </w:pPr>
+    </w:lvl>
+  </w:abstractNum>
+  <w:abstractNum w:abstractNumId="19" w15:restartNumberingAfterBreak="0">
     <w:nsid w:val="51D409A9"/>
     <w:multiLevelType w:val="hybridMultilevel"/>
     <w:tmpl w:val="1250F4F8"/>
@@ -5912,7 +7036,7 @@
       </w:pPr>
     </w:lvl>
   </w:abstractNum>
-  <w:abstractNum w:abstractNumId="17" w15:restartNumberingAfterBreak="0">
+  <w:abstractNum w:abstractNumId="20" w15:restartNumberingAfterBreak="0">
     <w:nsid w:val="57FB0174"/>
     <w:multiLevelType w:val="hybridMultilevel"/>
     <w:tmpl w:val="CB5C06A6"/>
@@ -5928,7 +7052,7 @@
         <w:rFonts w:hint="default"/>
       </w:rPr>
     </w:lvl>
-    <w:lvl w:ilvl="1" w:tplc="04090019" w:tentative="1">
+    <w:lvl w:ilvl="1" w:tplc="04090019">
       <w:start w:val="1"/>
       <w:numFmt w:val="lowerLetter"/>
       <w:lvlText w:val="%2."/>
@@ -6001,7 +7125,7 @@
       </w:pPr>
     </w:lvl>
   </w:abstractNum>
-  <w:abstractNum w:abstractNumId="18" w15:restartNumberingAfterBreak="0">
+  <w:abstractNum w:abstractNumId="21" w15:restartNumberingAfterBreak="0">
     <w:nsid w:val="5D3D328F"/>
     <w:multiLevelType w:val="hybridMultilevel"/>
     <w:tmpl w:val="85AA44C6"/>
@@ -6114,7 +7238,7 @@
       </w:rPr>
     </w:lvl>
   </w:abstractNum>
-  <w:abstractNum w:abstractNumId="19" w15:restartNumberingAfterBreak="0">
+  <w:abstractNum w:abstractNumId="22" w15:restartNumberingAfterBreak="0">
     <w:nsid w:val="5E412D6A"/>
     <w:multiLevelType w:val="hybridMultilevel"/>
     <w:tmpl w:val="FC329656"/>
@@ -6200,7 +7324,7 @@
       </w:pPr>
     </w:lvl>
   </w:abstractNum>
-  <w:abstractNum w:abstractNumId="20" w15:restartNumberingAfterBreak="0">
+  <w:abstractNum w:abstractNumId="23" w15:restartNumberingAfterBreak="0">
     <w:nsid w:val="61095762"/>
     <w:multiLevelType w:val="hybridMultilevel"/>
     <w:tmpl w:val="29ECAA30"/>
@@ -6289,7 +7413,7 @@
       </w:pPr>
     </w:lvl>
   </w:abstractNum>
-  <w:abstractNum w:abstractNumId="21" w15:restartNumberingAfterBreak="0">
+  <w:abstractNum w:abstractNumId="24" w15:restartNumberingAfterBreak="0">
     <w:nsid w:val="62C02297"/>
     <w:multiLevelType w:val="hybridMultilevel"/>
     <w:tmpl w:val="81EA709E"/>
@@ -6378,7 +7502,7 @@
       </w:pPr>
     </w:lvl>
   </w:abstractNum>
-  <w:abstractNum w:abstractNumId="22" w15:restartNumberingAfterBreak="0">
+  <w:abstractNum w:abstractNumId="25" w15:restartNumberingAfterBreak="0">
     <w:nsid w:val="62C578A8"/>
     <w:multiLevelType w:val="hybridMultilevel"/>
     <w:tmpl w:val="7BFA9110"/>
@@ -6467,7 +7591,96 @@
       </w:pPr>
     </w:lvl>
   </w:abstractNum>
-  <w:abstractNum w:abstractNumId="23" w15:restartNumberingAfterBreak="0">
+  <w:abstractNum w:abstractNumId="26" w15:restartNumberingAfterBreak="0">
+    <w:nsid w:val="64BF4790"/>
+    <w:multiLevelType w:val="hybridMultilevel"/>
+    <w:tmpl w:val="ED268260"/>
+    <w:lvl w:ilvl="0" w:tplc="DDC0B60E">
+      <w:start w:val="1"/>
+      <w:numFmt w:val="decimal"/>
+      <w:lvlText w:val="%1."/>
+      <w:lvlJc w:val="left"/>
+      <w:pPr>
+        <w:ind w:left="1800" w:hanging="360"/>
+      </w:pPr>
+      <w:rPr>
+        <w:rFonts w:hint="default"/>
+      </w:rPr>
+    </w:lvl>
+    <w:lvl w:ilvl="1" w:tplc="04090019" w:tentative="1">
+      <w:start w:val="1"/>
+      <w:numFmt w:val="lowerLetter"/>
+      <w:lvlText w:val="%2."/>
+      <w:lvlJc w:val="left"/>
+      <w:pPr>
+        <w:ind w:left="2520" w:hanging="360"/>
+      </w:pPr>
+    </w:lvl>
+    <w:lvl w:ilvl="2" w:tplc="0409001B" w:tentative="1">
+      <w:start w:val="1"/>
+      <w:numFmt w:val="lowerRoman"/>
+      <w:lvlText w:val="%3."/>
+      <w:lvlJc w:val="right"/>
+      <w:pPr>
+        <w:ind w:left="3240" w:hanging="180"/>
+      </w:pPr>
+    </w:lvl>
+    <w:lvl w:ilvl="3" w:tplc="0409000F" w:tentative="1">
+      <w:start w:val="1"/>
+      <w:numFmt w:val="decimal"/>
+      <w:lvlText w:val="%4."/>
+      <w:lvlJc w:val="left"/>
+      <w:pPr>
+        <w:ind w:left="3960" w:hanging="360"/>
+      </w:pPr>
+    </w:lvl>
+    <w:lvl w:ilvl="4" w:tplc="04090019" w:tentative="1">
+      <w:start w:val="1"/>
+      <w:numFmt w:val="lowerLetter"/>
+      <w:lvlText w:val="%5."/>
+      <w:lvlJc w:val="left"/>
+      <w:pPr>
+        <w:ind w:left="4680" w:hanging="360"/>
+      </w:pPr>
+    </w:lvl>
+    <w:lvl w:ilvl="5" w:tplc="0409001B" w:tentative="1">
+      <w:start w:val="1"/>
+      <w:numFmt w:val="lowerRoman"/>
+      <w:lvlText w:val="%6."/>
+      <w:lvlJc w:val="right"/>
+      <w:pPr>
+        <w:ind w:left="5400" w:hanging="180"/>
+      </w:pPr>
+    </w:lvl>
+    <w:lvl w:ilvl="6" w:tplc="0409000F" w:tentative="1">
+      <w:start w:val="1"/>
+      <w:numFmt w:val="decimal"/>
+      <w:lvlText w:val="%7."/>
+      <w:lvlJc w:val="left"/>
+      <w:pPr>
+        <w:ind w:left="6120" w:hanging="360"/>
+      </w:pPr>
+    </w:lvl>
+    <w:lvl w:ilvl="7" w:tplc="04090019" w:tentative="1">
+      <w:start w:val="1"/>
+      <w:numFmt w:val="lowerLetter"/>
+      <w:lvlText w:val="%8."/>
+      <w:lvlJc w:val="left"/>
+      <w:pPr>
+        <w:ind w:left="6840" w:hanging="360"/>
+      </w:pPr>
+    </w:lvl>
+    <w:lvl w:ilvl="8" w:tplc="0409001B" w:tentative="1">
+      <w:start w:val="1"/>
+      <w:numFmt w:val="lowerRoman"/>
+      <w:lvlText w:val="%9."/>
+      <w:lvlJc w:val="right"/>
+      <w:pPr>
+        <w:ind w:left="7560" w:hanging="180"/>
+      </w:pPr>
+    </w:lvl>
+  </w:abstractNum>
+  <w:abstractNum w:abstractNumId="27" w15:restartNumberingAfterBreak="0">
     <w:nsid w:val="67B43A75"/>
     <w:multiLevelType w:val="hybridMultilevel"/>
     <w:tmpl w:val="6D76D5D2"/>
@@ -6556,7 +7769,7 @@
       </w:pPr>
     </w:lvl>
   </w:abstractNum>
-  <w:abstractNum w:abstractNumId="24" w15:restartNumberingAfterBreak="0">
+  <w:abstractNum w:abstractNumId="28" w15:restartNumberingAfterBreak="0">
     <w:nsid w:val="6A0343C6"/>
     <w:multiLevelType w:val="hybridMultilevel"/>
     <w:tmpl w:val="63E22F0A"/>
@@ -6645,7 +7858,7 @@
       </w:pPr>
     </w:lvl>
   </w:abstractNum>
-  <w:abstractNum w:abstractNumId="25" w15:restartNumberingAfterBreak="0">
+  <w:abstractNum w:abstractNumId="29" w15:restartNumberingAfterBreak="0">
     <w:nsid w:val="6A4F1D5B"/>
     <w:multiLevelType w:val="hybridMultilevel"/>
     <w:tmpl w:val="A1A22B10"/>
@@ -6734,7 +7947,7 @@
       </w:pPr>
     </w:lvl>
   </w:abstractNum>
-  <w:abstractNum w:abstractNumId="26" w15:restartNumberingAfterBreak="0">
+  <w:abstractNum w:abstractNumId="30" w15:restartNumberingAfterBreak="0">
     <w:nsid w:val="6F6C633F"/>
     <w:multiLevelType w:val="hybridMultilevel"/>
     <w:tmpl w:val="48320FB2"/>
@@ -6847,7 +8060,7 @@
       </w:rPr>
     </w:lvl>
   </w:abstractNum>
-  <w:abstractNum w:abstractNumId="27" w15:restartNumberingAfterBreak="0">
+  <w:abstractNum w:abstractNumId="31" w15:restartNumberingAfterBreak="0">
     <w:nsid w:val="7B717D63"/>
     <w:multiLevelType w:val="hybridMultilevel"/>
     <w:tmpl w:val="A1A22B10"/>
@@ -6936,7 +8149,7 @@
       </w:pPr>
     </w:lvl>
   </w:abstractNum>
-  <w:abstractNum w:abstractNumId="28" w15:restartNumberingAfterBreak="0">
+  <w:abstractNum w:abstractNumId="32" w15:restartNumberingAfterBreak="0">
     <w:nsid w:val="7D8236A3"/>
     <w:multiLevelType w:val="hybridMultilevel"/>
     <w:tmpl w:val="7570C7A6"/>
@@ -7026,97 +8239,109 @@
     </w:lvl>
   </w:abstractNum>
   <w:num w:numId="1">
-    <w:abstractNumId w:val="8"/>
+    <w:abstractNumId w:val="10"/>
   </w:num>
   <w:num w:numId="2">
-    <w:abstractNumId w:val="18"/>
+    <w:abstractNumId w:val="21"/>
   </w:num>
   <w:num w:numId="3">
-    <w:abstractNumId w:val="7"/>
+    <w:abstractNumId w:val="9"/>
   </w:num>
   <w:num w:numId="4">
     <w:abstractNumId w:val="0"/>
   </w:num>
   <w:num w:numId="5">
-    <w:abstractNumId w:val="14"/>
+    <w:abstractNumId w:val="16"/>
   </w:num>
   <w:num w:numId="6">
-    <w:abstractNumId w:val="13"/>
+    <w:abstractNumId w:val="15"/>
   </w:num>
   <w:num w:numId="7">
-    <w:abstractNumId w:val="15"/>
+    <w:abstractNumId w:val="17"/>
   </w:num>
   <w:num w:numId="8">
+    <w:abstractNumId w:val="8"/>
+  </w:num>
+  <w:num w:numId="9">
     <w:abstractNumId w:val="6"/>
   </w:num>
-  <w:num w:numId="9">
-    <w:abstractNumId w:val="4"/>
-  </w:num>
   <w:num w:numId="10">
-    <w:abstractNumId w:val="11"/>
+    <w:abstractNumId w:val="13"/>
   </w:num>
   <w:num w:numId="11">
     <w:abstractNumId w:val="1"/>
   </w:num>
   <w:num w:numId="12">
+    <w:abstractNumId w:val="5"/>
+  </w:num>
+  <w:num w:numId="13">
+    <w:abstractNumId w:val="4"/>
+  </w:num>
+  <w:num w:numId="14">
+    <w:abstractNumId w:val="7"/>
+  </w:num>
+  <w:num w:numId="15">
+    <w:abstractNumId w:val="23"/>
+  </w:num>
+  <w:num w:numId="16">
+    <w:abstractNumId w:val="12"/>
+  </w:num>
+  <w:num w:numId="17">
+    <w:abstractNumId w:val="22"/>
+  </w:num>
+  <w:num w:numId="18">
+    <w:abstractNumId w:val="32"/>
+  </w:num>
+  <w:num w:numId="19">
+    <w:abstractNumId w:val="24"/>
+  </w:num>
+  <w:num w:numId="20">
+    <w:abstractNumId w:val="31"/>
+  </w:num>
+  <w:num w:numId="21">
+    <w:abstractNumId w:val="25"/>
+  </w:num>
+  <w:num w:numId="22">
+    <w:abstractNumId w:val="28"/>
+  </w:num>
+  <w:num w:numId="23">
+    <w:abstractNumId w:val="29"/>
+  </w:num>
+  <w:num w:numId="24">
+    <w:abstractNumId w:val="11"/>
+  </w:num>
+  <w:num w:numId="25">
+    <w:abstractNumId w:val="30"/>
+  </w:num>
+  <w:num w:numId="26">
+    <w:abstractNumId w:val="20"/>
+  </w:num>
+  <w:num w:numId="27">
+    <w:abstractNumId w:val="14"/>
+  </w:num>
+  <w:num w:numId="28">
+    <w:abstractNumId w:val="27"/>
+  </w:num>
+  <w:num w:numId="29">
+    <w:abstractNumId w:val="19"/>
+  </w:num>
+  <w:num w:numId="30">
+    <w:abstractNumId w:val="2"/>
+  </w:num>
+  <w:num w:numId="31">
     <w:abstractNumId w:val="3"/>
   </w:num>
-  <w:num w:numId="13">
-    <w:abstractNumId w:val="2"/>
+  <w:num w:numId="32">
+    <w:abstractNumId w:val="18"/>
   </w:num>
-  <w:num w:numId="14">
-    <w:abstractNumId w:val="5"/>
-  </w:num>
-  <w:num w:numId="15">
-    <w:abstractNumId w:val="20"/>
-  </w:num>
-  <w:num w:numId="16">
-    <w:abstractNumId w:val="10"/>
-  </w:num>
-  <w:num w:numId="17">
-    <w:abstractNumId w:val="19"/>
-  </w:num>
-  <w:num w:numId="18">
-    <w:abstractNumId w:val="28"/>
-  </w:num>
-  <w:num w:numId="19">
-    <w:abstractNumId w:val="21"/>
-  </w:num>
-  <w:num w:numId="20">
-    <w:abstractNumId w:val="27"/>
-  </w:num>
-  <w:num w:numId="21">
-    <w:abstractNumId w:val="22"/>
-  </w:num>
-  <w:num w:numId="22">
-    <w:abstractNumId w:val="24"/>
-  </w:num>
-  <w:num w:numId="23">
-    <w:abstractNumId w:val="25"/>
-  </w:num>
-  <w:num w:numId="24">
-    <w:abstractNumId w:val="9"/>
-  </w:num>
-  <w:num w:numId="25">
+  <w:num w:numId="33">
     <w:abstractNumId w:val="26"/>
-  </w:num>
-  <w:num w:numId="26">
-    <w:abstractNumId w:val="17"/>
-  </w:num>
-  <w:num w:numId="27">
-    <w:abstractNumId w:val="12"/>
-  </w:num>
-  <w:num w:numId="28">
-    <w:abstractNumId w:val="23"/>
-  </w:num>
-  <w:num w:numId="29">
-    <w:abstractNumId w:val="16"/>
   </w:num>
 </w:numbering>
 </file>
 
 <file path=word/styles.xml><?xml version="1.0" encoding="utf-8"?>
-<w:styles xmlns:mc="http://schemas.openxmlformats.org/markup-compatibility/2006" xmlns:r="http://schemas.openxmlformats.org/officeDocument/2006/relationships" xmlns:w="http://schemas.openxmlformats.org/wordprocessingml/2006/main" xmlns:w14="http://schemas.microsoft.com/office/word/2010/wordml" xmlns:w15="http://schemas.microsoft.com/office/word/2012/wordml" xmlns:w16cid="http://schemas.microsoft.com/office/word/2016/wordml/cid" xmlns:w16se="http://schemas.microsoft.com/office/word/2015/wordml/symex" mc:Ignorable="w14 w15 w16se w16cid">
+<w:styles xmlns:mc="http://schemas.openxmlformats.org/markup-compatibility/2006" xmlns:r="http://schemas.openxmlformats.org/officeDocument/2006/relationships" xmlns:w="http://schemas.openxmlformats.org/wordprocessingml/2006/main" xmlns:w14="http://schemas.microsoft.com/office/word/2010/wordml" xmlns:w15="http://schemas.microsoft.com/office/word/2012/wordml" xmlns:w16cex="http://schemas.microsoft.com/office/word/2018/wordml/cex" xmlns:w16cid="http://schemas.microsoft.com/office/word/2016/wordml/cid" xmlns:w16="http://schemas.microsoft.com/office/word/2018/wordml" xmlns:w16se="http://schemas.microsoft.com/office/word/2015/wordml/symex" mc:Ignorable="w14 w15 w16se w16cid w16 w16cex">
   <w:docDefaults>
     <w:rPrDefault>
       <w:rPr>
@@ -7132,7 +8357,7 @@
       </w:pPr>
     </w:pPrDefault>
   </w:docDefaults>
-  <w:latentStyles w:defLockedState="0" w:defUIPriority="99" w:defSemiHidden="0" w:defUnhideWhenUsed="0" w:defQFormat="0" w:count="375">
+  <w:latentStyles w:defLockedState="0" w:defUIPriority="99" w:defSemiHidden="0" w:defUnhideWhenUsed="0" w:defQFormat="0" w:count="376">
     <w:lsdException w:name="Normal" w:uiPriority="0"/>
     <w:lsdException w:name="heading 1" w:uiPriority="9"/>
     <w:lsdException w:name="heading 2" w:semiHidden="1" w:uiPriority="9" w:unhideWhenUsed="1"/>
@@ -7238,7 +8463,6 @@
     <w:lsdException w:name="HTML Sample" w:semiHidden="1" w:unhideWhenUsed="1"/>
     <w:lsdException w:name="HTML Typewriter" w:semiHidden="1" w:unhideWhenUsed="1"/>
     <w:lsdException w:name="HTML Variable" w:semiHidden="1" w:unhideWhenUsed="1"/>
-    <w:lsdException w:name="Normal Table" w:semiHidden="1" w:unhideWhenUsed="1"/>
     <w:lsdException w:name="annotation subject" w:semiHidden="1" w:unhideWhenUsed="1"/>
     <w:lsdException w:name="No List" w:semiHidden="1" w:unhideWhenUsed="1"/>
     <w:lsdException w:name="Outline List 1" w:semiHidden="1" w:unhideWhenUsed="1"/>
@@ -7285,10 +8509,8 @@
     <w:lsdException w:name="Table Subtle 2" w:semiHidden="1" w:unhideWhenUsed="1"/>
     <w:lsdException w:name="Table Web 1" w:semiHidden="1" w:unhideWhenUsed="1"/>
     <w:lsdException w:name="Table Web 2" w:semiHidden="1" w:unhideWhenUsed="1"/>
-    <w:lsdException w:name="Table Web 3" w:semiHidden="1" w:unhideWhenUsed="1"/>
     <w:lsdException w:name="Balloon Text" w:semiHidden="1" w:unhideWhenUsed="1"/>
     <w:lsdException w:name="Table Grid" w:uiPriority="0"/>
-    <w:lsdException w:name="Table Theme" w:semiHidden="1" w:unhideWhenUsed="1"/>
     <w:lsdException w:name="Placeholder Text" w:semiHidden="1"/>
     <w:lsdException w:name="No Spacing" w:uiPriority="1"/>
     <w:lsdException w:name="Light Shading" w:uiPriority="60"/>
@@ -7499,6 +8721,7 @@
     <w:lsdException w:name="Smart Hyperlink" w:semiHidden="1" w:unhideWhenUsed="1"/>
     <w:lsdException w:name="Hashtag" w:semiHidden="1" w:unhideWhenUsed="1"/>
     <w:lsdException w:name="Unresolved Mention" w:semiHidden="1" w:unhideWhenUsed="1"/>
+    <w:lsdException w:name="Smart Link" w:semiHidden="1" w:unhideWhenUsed="1"/>
   </w:latentStyles>
   <w:style w:type="paragraph" w:default="1" w:styleId="Normal">
     <w:name w:val="Normal"/>
@@ -8450,6 +9673,16 @@
       <w:vertAlign w:val="superscript"/>
     </w:rPr>
   </w:style>
+  <w:style w:type="character" w:styleId="PlaceholderText">
+    <w:name w:val="Placeholder Text"/>
+    <w:basedOn w:val="DefaultParagraphFont"/>
+    <w:uiPriority w:val="99"/>
+    <w:semiHidden/>
+    <w:rsid w:val="00716F80"/>
+    <w:rPr>
+      <w:color w:val="808080"/>
+    </w:rPr>
+  </w:style>
 </w:styles>
 </file>
 
